--- a/Eesti_keelne_aruanne_MaksimTšepelevitš.docx
+++ b/Eesti_keelne_aruanne_MaksimTšepelevitš.docx
@@ -263,9 +263,11 @@
           <w:pPr>
             <w:pStyle w:val="TOC1"/>
             <w:rPr>
-              <w:rFonts w:eastAsiaTheme="minorEastAsia" w:cs="Times New Roman"/>
+              <w:rFonts w:asciiTheme="minorHAnsi" w:eastAsiaTheme="minorEastAsia" w:hAnsiTheme="minorHAnsi"/>
               <w:noProof/>
-              <w:lang w:val="et-EE" w:eastAsia="et-EE"/>
+              <w:sz w:val="22"/>
+              <w:szCs w:val="22"/>
+              <w:lang w:val="en-150" w:eastAsia="en-150"/>
             </w:rPr>
           </w:pPr>
           <w:r>
@@ -286,36 +288,35 @@
             </w:rPr>
             <w:fldChar w:fldCharType="separate"/>
           </w:r>
-          <w:hyperlink w:anchor="_Toc183610036" w:history="1">
+          <w:hyperlink w:anchor="_Toc184164341" w:history="1">
             <w:r>
               <w:rPr>
                 <w:rStyle w:val="Hyperlink"/>
-                <w:rFonts w:eastAsia="Times New Roman" w:cs="Times New Roman"/>
+                <w:rFonts w:cs="Times New Roman"/>
                 <w:noProof/>
-                <w:lang w:eastAsia="et-EE"/>
               </w:rPr>
               <w:t>1</w:t>
             </w:r>
             <w:r>
               <w:rPr>
-                <w:rFonts w:eastAsiaTheme="minorEastAsia" w:cs="Times New Roman"/>
+                <w:rFonts w:asciiTheme="minorHAnsi" w:eastAsiaTheme="minorEastAsia" w:hAnsiTheme="minorHAnsi"/>
                 <w:noProof/>
-                <w:lang w:val="et-EE" w:eastAsia="et-EE"/>
+                <w:sz w:val="22"/>
+                <w:szCs w:val="22"/>
+                <w:lang w:val="en-150" w:eastAsia="en-150"/>
               </w:rPr>
               <w:tab/>
             </w:r>
             <w:r>
               <w:rPr>
                 <w:rStyle w:val="Hyperlink"/>
-                <w:rFonts w:eastAsia="Times New Roman" w:cs="Times New Roman"/>
+                <w:rFonts w:cs="Times New Roman"/>
                 <w:noProof/>
-                <w:lang w:eastAsia="et-EE"/>
               </w:rPr>
               <w:t>Sissejuhatus</w:t>
             </w:r>
             <w:r>
               <w:rPr>
-                <w:rFonts w:cs="Times New Roman"/>
                 <w:noProof/>
                 <w:webHidden/>
               </w:rPr>
@@ -323,7 +324,6 @@
             </w:r>
             <w:r>
               <w:rPr>
-                <w:rFonts w:cs="Times New Roman"/>
                 <w:noProof/>
                 <w:webHidden/>
               </w:rPr>
@@ -331,22 +331,19 @@
             </w:r>
             <w:r>
               <w:rPr>
-                <w:rFonts w:cs="Times New Roman"/>
                 <w:noProof/>
                 <w:webHidden/>
               </w:rPr>
-              <w:instrText xml:space="preserve"> PAGEREF _Toc183610036 \h </w:instrText>
+              <w:instrText xml:space="preserve"> PAGEREF _Toc184164341 \h </w:instrText>
             </w:r>
             <w:r>
               <w:rPr>
-                <w:rFonts w:cs="Times New Roman"/>
                 <w:noProof/>
                 <w:webHidden/>
               </w:rPr>
             </w:r>
             <w:r>
               <w:rPr>
-                <w:rFonts w:cs="Times New Roman"/>
                 <w:noProof/>
                 <w:webHidden/>
               </w:rPr>
@@ -354,15 +351,13 @@
             </w:r>
             <w:r>
               <w:rPr>
-                <w:rFonts w:cs="Times New Roman"/>
                 <w:noProof/>
                 <w:webHidden/>
               </w:rPr>
-              <w:t>1</w:t>
+              <w:t>2</w:t>
             </w:r>
             <w:r>
               <w:rPr>
-                <w:rFonts w:cs="Times New Roman"/>
                 <w:noProof/>
                 <w:webHidden/>
               </w:rPr>
@@ -378,17 +373,20 @@
               <w:tab w:val="right" w:leader="dot" w:pos="8777"/>
             </w:tabs>
             <w:rPr>
-              <w:rFonts w:eastAsiaTheme="minorEastAsia" w:cs="Times New Roman"/>
+              <w:rFonts w:asciiTheme="minorHAnsi" w:eastAsiaTheme="minorEastAsia" w:hAnsiTheme="minorHAnsi"/>
               <w:noProof/>
-              <w:lang w:val="et-EE" w:eastAsia="et-EE"/>
+              <w:sz w:val="22"/>
+              <w:szCs w:val="22"/>
+              <w:lang w:val="en-150" w:eastAsia="en-150"/>
             </w:rPr>
           </w:pPr>
-          <w:hyperlink w:anchor="_Toc183610037" w:history="1">
+          <w:hyperlink w:anchor="_Toc184164342" w:history="1">
             <w:r>
               <w:rPr>
                 <w:rStyle w:val="Hyperlink"/>
                 <w:rFonts w:cs="Times New Roman"/>
                 <w:noProof/>
+                <w:lang w:val="en-US" w:eastAsia="en-150"/>
                 <w14:scene3d>
                   <w14:camera w14:prst="orthographicFront"/>
                   <w14:lightRig w14:rig="threePt" w14:dir="t">
@@ -400,9 +398,11 @@
             </w:r>
             <w:r>
               <w:rPr>
-                <w:rFonts w:eastAsiaTheme="minorEastAsia" w:cs="Times New Roman"/>
+                <w:rFonts w:asciiTheme="minorHAnsi" w:eastAsiaTheme="minorEastAsia" w:hAnsiTheme="minorHAnsi"/>
                 <w:noProof/>
-                <w:lang w:val="et-EE" w:eastAsia="et-EE"/>
+                <w:sz w:val="22"/>
+                <w:szCs w:val="22"/>
+                <w:lang w:val="en-150" w:eastAsia="en-150"/>
               </w:rPr>
               <w:tab/>
             </w:r>
@@ -411,12 +411,12 @@
                 <w:rStyle w:val="Hyperlink"/>
                 <w:rFonts w:cs="Times New Roman"/>
                 <w:noProof/>
+                <w:lang w:val="en-US" w:eastAsia="en-150"/>
               </w:rPr>
-              <w:t>Keskkonna jälgimise probleem</w:t>
+              <w:t>Sihtgrupp</w:t>
             </w:r>
             <w:r>
               <w:rPr>
-                <w:rFonts w:cs="Times New Roman"/>
                 <w:noProof/>
                 <w:webHidden/>
               </w:rPr>
@@ -424,7 +424,6 @@
             </w:r>
             <w:r>
               <w:rPr>
-                <w:rFonts w:cs="Times New Roman"/>
                 <w:noProof/>
                 <w:webHidden/>
               </w:rPr>
@@ -432,22 +431,19 @@
             </w:r>
             <w:r>
               <w:rPr>
-                <w:rFonts w:cs="Times New Roman"/>
                 <w:noProof/>
                 <w:webHidden/>
               </w:rPr>
-              <w:instrText xml:space="preserve"> PAGEREF _Toc183610037 \h </w:instrText>
+              <w:instrText xml:space="preserve"> PAGEREF _Toc184164342 \h </w:instrText>
             </w:r>
             <w:r>
               <w:rPr>
-                <w:rFonts w:cs="Times New Roman"/>
                 <w:noProof/>
                 <w:webHidden/>
               </w:rPr>
             </w:r>
             <w:r>
               <w:rPr>
-                <w:rFonts w:cs="Times New Roman"/>
                 <w:noProof/>
                 <w:webHidden/>
               </w:rPr>
@@ -455,15 +451,13 @@
             </w:r>
             <w:r>
               <w:rPr>
-                <w:rFonts w:cs="Times New Roman"/>
                 <w:noProof/>
                 <w:webHidden/>
               </w:rPr>
-              <w:t>1</w:t>
+              <w:t>2</w:t>
             </w:r>
             <w:r>
               <w:rPr>
-                <w:rFonts w:cs="Times New Roman"/>
                 <w:noProof/>
                 <w:webHidden/>
               </w:rPr>
@@ -475,41 +469,44 @@
           <w:pPr>
             <w:pStyle w:val="TOC1"/>
             <w:rPr>
-              <w:rFonts w:eastAsiaTheme="minorEastAsia" w:cs="Times New Roman"/>
+              <w:rFonts w:asciiTheme="minorHAnsi" w:eastAsiaTheme="minorEastAsia" w:hAnsiTheme="minorHAnsi"/>
               <w:noProof/>
-              <w:lang w:val="et-EE" w:eastAsia="et-EE"/>
+              <w:sz w:val="22"/>
+              <w:szCs w:val="22"/>
+              <w:lang w:val="en-150" w:eastAsia="en-150"/>
             </w:rPr>
           </w:pPr>
-          <w:hyperlink w:anchor="_Toc183610038" w:history="1">
+          <w:hyperlink w:anchor="_Toc184164343" w:history="1">
             <w:r>
               <w:rPr>
                 <w:rStyle w:val="Hyperlink"/>
-                <w:rFonts w:eastAsia="Times New Roman" w:cs="Times New Roman"/>
+                <w:rFonts w:cs="Times New Roman"/>
                 <w:noProof/>
-                <w:lang w:eastAsia="et-EE"/>
+                <w:lang w:val="en-150" w:eastAsia="en-150"/>
               </w:rPr>
               <w:t>2</w:t>
             </w:r>
             <w:r>
               <w:rPr>
-                <w:rFonts w:eastAsiaTheme="minorEastAsia" w:cs="Times New Roman"/>
+                <w:rFonts w:asciiTheme="minorHAnsi" w:eastAsiaTheme="minorEastAsia" w:hAnsiTheme="minorHAnsi"/>
                 <w:noProof/>
-                <w:lang w:val="et-EE" w:eastAsia="et-EE"/>
+                <w:sz w:val="22"/>
+                <w:szCs w:val="22"/>
+                <w:lang w:val="en-150" w:eastAsia="en-150"/>
               </w:rPr>
               <w:tab/>
             </w:r>
             <w:r>
               <w:rPr>
                 <w:rStyle w:val="Hyperlink"/>
-                <w:rFonts w:eastAsia="Times New Roman" w:cs="Times New Roman"/>
+                <w:rFonts w:cs="Times New Roman"/>
                 <w:noProof/>
-                <w:lang w:eastAsia="et-EE"/>
+                <w:lang w:val="en-150" w:eastAsia="en-150"/>
               </w:rPr>
-              <w:t>Projekti eesmärgid</w:t>
+              <w:t>Teoreetiline osa</w:t>
             </w:r>
             <w:r>
               <w:rPr>
-                <w:rFonts w:cs="Times New Roman"/>
                 <w:noProof/>
                 <w:webHidden/>
               </w:rPr>
@@ -517,7 +514,6 @@
             </w:r>
             <w:r>
               <w:rPr>
-                <w:rFonts w:cs="Times New Roman"/>
                 <w:noProof/>
                 <w:webHidden/>
               </w:rPr>
@@ -525,22 +521,19 @@
             </w:r>
             <w:r>
               <w:rPr>
-                <w:rFonts w:cs="Times New Roman"/>
                 <w:noProof/>
                 <w:webHidden/>
               </w:rPr>
-              <w:instrText xml:space="preserve"> PAGEREF _Toc183610038 \h </w:instrText>
+              <w:instrText xml:space="preserve"> PAGEREF _Toc184164343 \h </w:instrText>
             </w:r>
             <w:r>
               <w:rPr>
-                <w:rFonts w:cs="Times New Roman"/>
                 <w:noProof/>
                 <w:webHidden/>
               </w:rPr>
             </w:r>
             <w:r>
               <w:rPr>
-                <w:rFonts w:cs="Times New Roman"/>
                 <w:noProof/>
                 <w:webHidden/>
               </w:rPr>
@@ -548,15 +541,13 @@
             </w:r>
             <w:r>
               <w:rPr>
-                <w:rFonts w:cs="Times New Roman"/>
                 <w:noProof/>
                 <w:webHidden/>
               </w:rPr>
-              <w:t>2</w:t>
+              <w:t>4</w:t>
             </w:r>
             <w:r>
               <w:rPr>
-                <w:rFonts w:cs="Times New Roman"/>
                 <w:noProof/>
                 <w:webHidden/>
               </w:rPr>
@@ -572,17 +563,20 @@
               <w:tab w:val="right" w:leader="dot" w:pos="8777"/>
             </w:tabs>
             <w:rPr>
-              <w:rFonts w:eastAsiaTheme="minorEastAsia" w:cs="Times New Roman"/>
+              <w:rFonts w:asciiTheme="minorHAnsi" w:eastAsiaTheme="minorEastAsia" w:hAnsiTheme="minorHAnsi"/>
               <w:noProof/>
-              <w:lang w:val="et-EE" w:eastAsia="et-EE"/>
+              <w:sz w:val="22"/>
+              <w:szCs w:val="22"/>
+              <w:lang w:val="en-150" w:eastAsia="en-150"/>
             </w:rPr>
           </w:pPr>
-          <w:hyperlink w:anchor="_Toc183610039" w:history="1">
+          <w:hyperlink w:anchor="_Toc184164344" w:history="1">
             <w:r>
               <w:rPr>
                 <w:rStyle w:val="Hyperlink"/>
-                <w:rFonts w:eastAsia="Times New Roman" w:cs="Times New Roman"/>
+                <w:rFonts w:cs="Times New Roman"/>
                 <w:noProof/>
+                <w:lang w:val="en-150" w:eastAsia="en-150"/>
                 <w14:scene3d>
                   <w14:camera w14:prst="orthographicFront"/>
                   <w14:lightRig w14:rig="threePt" w14:dir="t">
@@ -594,23 +588,25 @@
             </w:r>
             <w:r>
               <w:rPr>
-                <w:rFonts w:eastAsiaTheme="minorEastAsia" w:cs="Times New Roman"/>
+                <w:rFonts w:asciiTheme="minorHAnsi" w:eastAsiaTheme="minorEastAsia" w:hAnsiTheme="minorHAnsi"/>
                 <w:noProof/>
-                <w:lang w:val="et-EE" w:eastAsia="et-EE"/>
+                <w:sz w:val="22"/>
+                <w:szCs w:val="22"/>
+                <w:lang w:val="en-150" w:eastAsia="en-150"/>
               </w:rPr>
               <w:tab/>
             </w:r>
             <w:r>
               <w:rPr>
                 <w:rStyle w:val="Hyperlink"/>
-                <w:rFonts w:eastAsia="Times New Roman" w:cs="Times New Roman"/>
+                <w:rFonts w:cs="Times New Roman"/>
                 <w:noProof/>
+                <w:lang w:val="en-150" w:eastAsia="en-150"/>
               </w:rPr>
-              <w:t>Piirkonna elanikud</w:t>
+              <w:t>Tehnilised nõuded</w:t>
             </w:r>
             <w:r>
               <w:rPr>
-                <w:rFonts w:cs="Times New Roman"/>
                 <w:noProof/>
                 <w:webHidden/>
               </w:rPr>
@@ -618,7 +614,6 @@
             </w:r>
             <w:r>
               <w:rPr>
-                <w:rFonts w:cs="Times New Roman"/>
                 <w:noProof/>
                 <w:webHidden/>
               </w:rPr>
@@ -626,22 +621,19 @@
             </w:r>
             <w:r>
               <w:rPr>
-                <w:rFonts w:cs="Times New Roman"/>
                 <w:noProof/>
                 <w:webHidden/>
               </w:rPr>
-              <w:instrText xml:space="preserve"> PAGEREF _Toc183610039 \h </w:instrText>
+              <w:instrText xml:space="preserve"> PAGEREF _Toc184164344 \h </w:instrText>
             </w:r>
             <w:r>
               <w:rPr>
-                <w:rFonts w:cs="Times New Roman"/>
                 <w:noProof/>
                 <w:webHidden/>
               </w:rPr>
             </w:r>
             <w:r>
               <w:rPr>
-                <w:rFonts w:cs="Times New Roman"/>
                 <w:noProof/>
                 <w:webHidden/>
               </w:rPr>
@@ -649,15 +641,90 @@
             </w:r>
             <w:r>
               <w:rPr>
-                <w:rFonts w:cs="Times New Roman"/>
                 <w:noProof/>
                 <w:webHidden/>
               </w:rPr>
-              <w:t>2</w:t>
+              <w:t>4</w:t>
             </w:r>
             <w:r>
               <w:rPr>
+                <w:noProof/>
+                <w:webHidden/>
+              </w:rPr>
+              <w:fldChar w:fldCharType="end"/>
+            </w:r>
+          </w:hyperlink>
+        </w:p>
+        <w:p>
+          <w:pPr>
+            <w:pStyle w:val="TOC3"/>
+            <w:tabs>
+              <w:tab w:val="right" w:leader="dot" w:pos="8777"/>
+            </w:tabs>
+            <w:rPr>
+              <w:rFonts w:asciiTheme="minorHAnsi" w:eastAsiaTheme="minorEastAsia" w:hAnsiTheme="minorHAnsi"/>
+              <w:noProof/>
+              <w:sz w:val="22"/>
+              <w:szCs w:val="22"/>
+              <w:lang w:val="en-150" w:eastAsia="en-150"/>
+            </w:rPr>
+          </w:pPr>
+          <w:hyperlink w:anchor="_Toc184164345" w:history="1">
+            <w:r>
+              <w:rPr>
+                <w:rStyle w:val="Hyperlink"/>
                 <w:rFonts w:cs="Times New Roman"/>
+                <w:b/>
+                <w:bCs/>
+                <w:iCs/>
+                <w:noProof/>
+                <w:lang w:val="en-150" w:eastAsia="en-150"/>
+              </w:rPr>
+              <w:t>Visual Studio 2022</w:t>
+            </w:r>
+            <w:r>
+              <w:rPr>
+                <w:noProof/>
+                <w:webHidden/>
+              </w:rPr>
+              <w:tab/>
+            </w:r>
+            <w:r>
+              <w:rPr>
+                <w:noProof/>
+                <w:webHidden/>
+              </w:rPr>
+              <w:fldChar w:fldCharType="begin"/>
+            </w:r>
+            <w:r>
+              <w:rPr>
+                <w:noProof/>
+                <w:webHidden/>
+              </w:rPr>
+              <w:instrText xml:space="preserve"> PAGEREF _Toc184164345 \h </w:instrText>
+            </w:r>
+            <w:r>
+              <w:rPr>
+                <w:noProof/>
+                <w:webHidden/>
+              </w:rPr>
+            </w:r>
+            <w:r>
+              <w:rPr>
+                <w:noProof/>
+                <w:webHidden/>
+              </w:rPr>
+              <w:fldChar w:fldCharType="separate"/>
+            </w:r>
+            <w:r>
+              <w:rPr>
+                <w:noProof/>
+                <w:webHidden/>
+              </w:rPr>
+              <w:t>4</w:t>
+            </w:r>
+            <w:r>
+              <w:rPr>
                 <w:noProof/>
                 <w:webHidden/>
               </w:rPr>
@@ -673,18 +740,20 @@
               <w:tab w:val="right" w:leader="dot" w:pos="8777"/>
             </w:tabs>
             <w:rPr>
-              <w:rFonts w:eastAsiaTheme="minorEastAsia" w:cs="Times New Roman"/>
+              <w:rFonts w:asciiTheme="minorHAnsi" w:eastAsiaTheme="minorEastAsia" w:hAnsiTheme="minorHAnsi"/>
               <w:noProof/>
-              <w:lang w:val="et-EE" w:eastAsia="et-EE"/>
+              <w:sz w:val="22"/>
+              <w:szCs w:val="22"/>
+              <w:lang w:val="en-150" w:eastAsia="en-150"/>
             </w:rPr>
           </w:pPr>
-          <w:hyperlink w:anchor="_Toc183610040" w:history="1">
+          <w:hyperlink w:anchor="_Toc184164346" w:history="1">
             <w:r>
               <w:rPr>
                 <w:rStyle w:val="Hyperlink"/>
-                <w:rFonts w:eastAsia="Times New Roman" w:cs="Times New Roman"/>
+                <w:rFonts w:cs="Times New Roman"/>
                 <w:noProof/>
-                <w:lang w:eastAsia="et-EE"/>
+                <w:lang w:val="en-150" w:eastAsia="en-150"/>
                 <w14:scene3d>
                   <w14:camera w14:prst="orthographicFront"/>
                   <w14:lightRig w14:rig="threePt" w14:dir="t">
@@ -696,24 +765,25 @@
             </w:r>
             <w:r>
               <w:rPr>
-                <w:rFonts w:eastAsiaTheme="minorEastAsia" w:cs="Times New Roman"/>
+                <w:rFonts w:asciiTheme="minorHAnsi" w:eastAsiaTheme="minorEastAsia" w:hAnsiTheme="minorHAnsi"/>
                 <w:noProof/>
-                <w:lang w:val="et-EE" w:eastAsia="et-EE"/>
+                <w:sz w:val="22"/>
+                <w:szCs w:val="22"/>
+                <w:lang w:val="en-150" w:eastAsia="en-150"/>
               </w:rPr>
               <w:tab/>
             </w:r>
             <w:r>
               <w:rPr>
                 <w:rStyle w:val="Hyperlink"/>
-                <w:rFonts w:eastAsia="Times New Roman" w:cs="Times New Roman"/>
+                <w:rFonts w:cs="Times New Roman"/>
                 <w:noProof/>
-                <w:lang w:eastAsia="et-EE"/>
+                <w:lang w:val="en-150" w:eastAsia="en-150"/>
               </w:rPr>
-              <w:t>Ökoloogid teadlased</w:t>
+              <w:t>Funktsionaalsus ja kasutajaliides</w:t>
             </w:r>
             <w:r>
               <w:rPr>
-                <w:rFonts w:cs="Times New Roman"/>
                 <w:noProof/>
                 <w:webHidden/>
               </w:rPr>
@@ -721,7 +791,6 @@
             </w:r>
             <w:r>
               <w:rPr>
-                <w:rFonts w:cs="Times New Roman"/>
                 <w:noProof/>
                 <w:webHidden/>
               </w:rPr>
@@ -729,22 +798,19 @@
             </w:r>
             <w:r>
               <w:rPr>
-                <w:rFonts w:cs="Times New Roman"/>
                 <w:noProof/>
                 <w:webHidden/>
               </w:rPr>
-              <w:instrText xml:space="preserve"> PAGEREF _Toc183610040 \h </w:instrText>
+              <w:instrText xml:space="preserve"> PAGEREF _Toc184164346 \h </w:instrText>
             </w:r>
             <w:r>
               <w:rPr>
-                <w:rFonts w:cs="Times New Roman"/>
                 <w:noProof/>
                 <w:webHidden/>
               </w:rPr>
             </w:r>
             <w:r>
               <w:rPr>
-                <w:rFonts w:cs="Times New Roman"/>
                 <w:noProof/>
                 <w:webHidden/>
               </w:rPr>
@@ -752,15 +818,13 @@
             </w:r>
             <w:r>
               <w:rPr>
-                <w:rFonts w:cs="Times New Roman"/>
                 <w:noProof/>
                 <w:webHidden/>
               </w:rPr>
-              <w:t>2</w:t>
+              <w:t>5</w:t>
             </w:r>
             <w:r>
               <w:rPr>
-                <w:rFonts w:cs="Times New Roman"/>
                 <w:noProof/>
                 <w:webHidden/>
               </w:rPr>
@@ -776,18 +840,20 @@
               <w:tab w:val="right" w:leader="dot" w:pos="8777"/>
             </w:tabs>
             <w:rPr>
-              <w:rFonts w:eastAsiaTheme="minorEastAsia" w:cs="Times New Roman"/>
+              <w:rFonts w:asciiTheme="minorHAnsi" w:eastAsiaTheme="minorEastAsia" w:hAnsiTheme="minorHAnsi"/>
               <w:noProof/>
-              <w:lang w:val="et-EE" w:eastAsia="et-EE"/>
+              <w:sz w:val="22"/>
+              <w:szCs w:val="22"/>
+              <w:lang w:val="en-150" w:eastAsia="en-150"/>
             </w:rPr>
           </w:pPr>
-          <w:hyperlink w:anchor="_Toc183610041" w:history="1">
+          <w:hyperlink w:anchor="_Toc184164347" w:history="1">
             <w:r>
               <w:rPr>
                 <w:rStyle w:val="Hyperlink"/>
-                <w:rFonts w:eastAsia="Times New Roman" w:cs="Times New Roman"/>
+                <w:rFonts w:cs="Times New Roman"/>
                 <w:noProof/>
-                <w:lang w:eastAsia="et-EE"/>
+                <w:lang w:val="en-150" w:eastAsia="en-150"/>
                 <w14:scene3d>
                   <w14:camera w14:prst="orthographicFront"/>
                   <w14:lightRig w14:rig="threePt" w14:dir="t">
@@ -799,9 +865,411 @@
             </w:r>
             <w:r>
               <w:rPr>
-                <w:rFonts w:eastAsiaTheme="minorEastAsia" w:cs="Times New Roman"/>
+                <w:rFonts w:asciiTheme="minorHAnsi" w:eastAsiaTheme="minorEastAsia" w:hAnsiTheme="minorHAnsi"/>
                 <w:noProof/>
-                <w:lang w:val="et-EE" w:eastAsia="et-EE"/>
+                <w:sz w:val="22"/>
+                <w:szCs w:val="22"/>
+                <w:lang w:val="en-150" w:eastAsia="en-150"/>
+              </w:rPr>
+              <w:tab/>
+            </w:r>
+            <w:r>
+              <w:rPr>
+                <w:rStyle w:val="Hyperlink"/>
+                <w:rFonts w:cs="Times New Roman"/>
+                <w:noProof/>
+                <w:lang w:val="en-150" w:eastAsia="en-150"/>
+              </w:rPr>
+              <w:t>Kasutajaliidese nõuded</w:t>
+            </w:r>
+            <w:r>
+              <w:rPr>
+                <w:noProof/>
+                <w:webHidden/>
+              </w:rPr>
+              <w:tab/>
+            </w:r>
+            <w:r>
+              <w:rPr>
+                <w:noProof/>
+                <w:webHidden/>
+              </w:rPr>
+              <w:fldChar w:fldCharType="begin"/>
+            </w:r>
+            <w:r>
+              <w:rPr>
+                <w:noProof/>
+                <w:webHidden/>
+              </w:rPr>
+              <w:instrText xml:space="preserve"> PAGEREF _Toc184164347 \h </w:instrText>
+            </w:r>
+            <w:r>
+              <w:rPr>
+                <w:noProof/>
+                <w:webHidden/>
+              </w:rPr>
+            </w:r>
+            <w:r>
+              <w:rPr>
+                <w:noProof/>
+                <w:webHidden/>
+              </w:rPr>
+              <w:fldChar w:fldCharType="separate"/>
+            </w:r>
+            <w:r>
+              <w:rPr>
+                <w:noProof/>
+                <w:webHidden/>
+              </w:rPr>
+              <w:t>6</w:t>
+            </w:r>
+            <w:r>
+              <w:rPr>
+                <w:noProof/>
+                <w:webHidden/>
+              </w:rPr>
+              <w:fldChar w:fldCharType="end"/>
+            </w:r>
+          </w:hyperlink>
+        </w:p>
+        <w:p>
+          <w:pPr>
+            <w:pStyle w:val="TOC2"/>
+            <w:tabs>
+              <w:tab w:val="left" w:pos="880"/>
+              <w:tab w:val="right" w:leader="dot" w:pos="8777"/>
+            </w:tabs>
+            <w:rPr>
+              <w:rFonts w:asciiTheme="minorHAnsi" w:eastAsiaTheme="minorEastAsia" w:hAnsiTheme="minorHAnsi"/>
+              <w:noProof/>
+              <w:sz w:val="22"/>
+              <w:szCs w:val="22"/>
+              <w:lang w:val="en-150" w:eastAsia="en-150"/>
+            </w:rPr>
+          </w:pPr>
+          <w:hyperlink w:anchor="_Toc184164348" w:history="1">
+            <w:r>
+              <w:rPr>
+                <w:rStyle w:val="Hyperlink"/>
+                <w:rFonts w:cs="Times New Roman"/>
+                <w:noProof/>
+                <w:lang w:val="en-150" w:eastAsia="en-150"/>
+                <w14:scene3d>
+                  <w14:camera w14:prst="orthographicFront"/>
+                  <w14:lightRig w14:rig="threePt" w14:dir="t">
+                    <w14:rot w14:lat="0" w14:lon="0" w14:rev="0"/>
+                  </w14:lightRig>
+                </w14:scene3d>
+              </w:rPr>
+              <w:t>2.4</w:t>
+            </w:r>
+            <w:r>
+              <w:rPr>
+                <w:rFonts w:asciiTheme="minorHAnsi" w:eastAsiaTheme="minorEastAsia" w:hAnsiTheme="minorHAnsi"/>
+                <w:noProof/>
+                <w:sz w:val="22"/>
+                <w:szCs w:val="22"/>
+                <w:lang w:val="en-150" w:eastAsia="en-150"/>
+              </w:rPr>
+              <w:tab/>
+            </w:r>
+            <w:r>
+              <w:rPr>
+                <w:rStyle w:val="Hyperlink"/>
+                <w:rFonts w:cs="Times New Roman"/>
+                <w:noProof/>
+                <w:lang w:val="en-150" w:eastAsia="en-150"/>
+              </w:rPr>
+              <w:t>Turvanõuded</w:t>
+            </w:r>
+            <w:r>
+              <w:rPr>
+                <w:noProof/>
+                <w:webHidden/>
+              </w:rPr>
+              <w:tab/>
+            </w:r>
+            <w:r>
+              <w:rPr>
+                <w:noProof/>
+                <w:webHidden/>
+              </w:rPr>
+              <w:fldChar w:fldCharType="begin"/>
+            </w:r>
+            <w:r>
+              <w:rPr>
+                <w:noProof/>
+                <w:webHidden/>
+              </w:rPr>
+              <w:instrText xml:space="preserve"> PAGEREF _Toc184164348 \h </w:instrText>
+            </w:r>
+            <w:r>
+              <w:rPr>
+                <w:noProof/>
+                <w:webHidden/>
+              </w:rPr>
+            </w:r>
+            <w:r>
+              <w:rPr>
+                <w:noProof/>
+                <w:webHidden/>
+              </w:rPr>
+              <w:fldChar w:fldCharType="separate"/>
+            </w:r>
+            <w:r>
+              <w:rPr>
+                <w:noProof/>
+                <w:webHidden/>
+              </w:rPr>
+              <w:t>6</w:t>
+            </w:r>
+            <w:r>
+              <w:rPr>
+                <w:noProof/>
+                <w:webHidden/>
+              </w:rPr>
+              <w:fldChar w:fldCharType="end"/>
+            </w:r>
+          </w:hyperlink>
+        </w:p>
+        <w:p>
+          <w:pPr>
+            <w:pStyle w:val="TOC2"/>
+            <w:tabs>
+              <w:tab w:val="left" w:pos="880"/>
+              <w:tab w:val="right" w:leader="dot" w:pos="8777"/>
+            </w:tabs>
+            <w:rPr>
+              <w:rFonts w:asciiTheme="minorHAnsi" w:eastAsiaTheme="minorEastAsia" w:hAnsiTheme="minorHAnsi"/>
+              <w:noProof/>
+              <w:sz w:val="22"/>
+              <w:szCs w:val="22"/>
+              <w:lang w:val="en-150" w:eastAsia="en-150"/>
+            </w:rPr>
+          </w:pPr>
+          <w:hyperlink w:anchor="_Toc184164349" w:history="1">
+            <w:r>
+              <w:rPr>
+                <w:rStyle w:val="Hyperlink"/>
+                <w:rFonts w:cs="Times New Roman"/>
+                <w:noProof/>
+                <w:lang w:val="en-150" w:eastAsia="en-150"/>
+                <w14:scene3d>
+                  <w14:camera w14:prst="orthographicFront"/>
+                  <w14:lightRig w14:rig="threePt" w14:dir="t">
+                    <w14:rot w14:lat="0" w14:lon="0" w14:rev="0"/>
+                  </w14:lightRig>
+                </w14:scene3d>
+              </w:rPr>
+              <w:t>2.5</w:t>
+            </w:r>
+            <w:r>
+              <w:rPr>
+                <w:rFonts w:asciiTheme="minorHAnsi" w:eastAsiaTheme="minorEastAsia" w:hAnsiTheme="minorHAnsi"/>
+                <w:noProof/>
+                <w:sz w:val="22"/>
+                <w:szCs w:val="22"/>
+                <w:lang w:val="en-150" w:eastAsia="en-150"/>
+              </w:rPr>
+              <w:tab/>
+            </w:r>
+            <w:r>
+              <w:rPr>
+                <w:rStyle w:val="Hyperlink"/>
+                <w:rFonts w:cs="Times New Roman"/>
+                <w:noProof/>
+                <w:lang w:val="en-150" w:eastAsia="en-150"/>
+              </w:rPr>
+              <w:t>Tulemuslikkuse nõuded</w:t>
+            </w:r>
+            <w:r>
+              <w:rPr>
+                <w:noProof/>
+                <w:webHidden/>
+              </w:rPr>
+              <w:tab/>
+            </w:r>
+            <w:r>
+              <w:rPr>
+                <w:noProof/>
+                <w:webHidden/>
+              </w:rPr>
+              <w:fldChar w:fldCharType="begin"/>
+            </w:r>
+            <w:r>
+              <w:rPr>
+                <w:noProof/>
+                <w:webHidden/>
+              </w:rPr>
+              <w:instrText xml:space="preserve"> PAGEREF _Toc184164349 \h </w:instrText>
+            </w:r>
+            <w:r>
+              <w:rPr>
+                <w:noProof/>
+                <w:webHidden/>
+              </w:rPr>
+            </w:r>
+            <w:r>
+              <w:rPr>
+                <w:noProof/>
+                <w:webHidden/>
+              </w:rPr>
+              <w:fldChar w:fldCharType="separate"/>
+            </w:r>
+            <w:r>
+              <w:rPr>
+                <w:noProof/>
+                <w:webHidden/>
+              </w:rPr>
+              <w:t>6</w:t>
+            </w:r>
+            <w:r>
+              <w:rPr>
+                <w:noProof/>
+                <w:webHidden/>
+              </w:rPr>
+              <w:fldChar w:fldCharType="end"/>
+            </w:r>
+          </w:hyperlink>
+        </w:p>
+        <w:p>
+          <w:pPr>
+            <w:pStyle w:val="TOC2"/>
+            <w:tabs>
+              <w:tab w:val="left" w:pos="880"/>
+              <w:tab w:val="right" w:leader="dot" w:pos="8777"/>
+            </w:tabs>
+            <w:rPr>
+              <w:rFonts w:asciiTheme="minorHAnsi" w:eastAsiaTheme="minorEastAsia" w:hAnsiTheme="minorHAnsi"/>
+              <w:noProof/>
+              <w:sz w:val="22"/>
+              <w:szCs w:val="22"/>
+              <w:lang w:val="en-150" w:eastAsia="en-150"/>
+            </w:rPr>
+          </w:pPr>
+          <w:hyperlink w:anchor="_Toc184164350" w:history="1">
+            <w:r>
+              <w:rPr>
+                <w:rStyle w:val="Hyperlink"/>
+                <w:rFonts w:cs="Times New Roman"/>
+                <w:noProof/>
+                <w:lang w:val="en-150" w:eastAsia="en-150"/>
+                <w14:scene3d>
+                  <w14:camera w14:prst="orthographicFront"/>
+                  <w14:lightRig w14:rig="threePt" w14:dir="t">
+                    <w14:rot w14:lat="0" w14:lon="0" w14:rev="0"/>
+                  </w14:lightRig>
+                </w14:scene3d>
+              </w:rPr>
+              <w:t>2.6</w:t>
+            </w:r>
+            <w:r>
+              <w:rPr>
+                <w:rFonts w:asciiTheme="minorHAnsi" w:eastAsiaTheme="minorEastAsia" w:hAnsiTheme="minorHAnsi"/>
+                <w:noProof/>
+                <w:sz w:val="22"/>
+                <w:szCs w:val="22"/>
+                <w:lang w:val="en-150" w:eastAsia="en-150"/>
+              </w:rPr>
+              <w:tab/>
+            </w:r>
+            <w:r>
+              <w:rPr>
+                <w:rStyle w:val="Hyperlink"/>
+                <w:rFonts w:cs="Times New Roman"/>
+                <w:noProof/>
+                <w:lang w:val="en-150" w:eastAsia="en-150"/>
+              </w:rPr>
+              <w:t>Muud mittefunktsionaalsed nõuded</w:t>
+            </w:r>
+            <w:r>
+              <w:rPr>
+                <w:noProof/>
+                <w:webHidden/>
+              </w:rPr>
+              <w:tab/>
+            </w:r>
+            <w:r>
+              <w:rPr>
+                <w:noProof/>
+                <w:webHidden/>
+              </w:rPr>
+              <w:fldChar w:fldCharType="begin"/>
+            </w:r>
+            <w:r>
+              <w:rPr>
+                <w:noProof/>
+                <w:webHidden/>
+              </w:rPr>
+              <w:instrText xml:space="preserve"> PAGEREF _Toc184164350 \h </w:instrText>
+            </w:r>
+            <w:r>
+              <w:rPr>
+                <w:noProof/>
+                <w:webHidden/>
+              </w:rPr>
+            </w:r>
+            <w:r>
+              <w:rPr>
+                <w:noProof/>
+                <w:webHidden/>
+              </w:rPr>
+              <w:fldChar w:fldCharType="separate"/>
+            </w:r>
+            <w:r>
+              <w:rPr>
+                <w:noProof/>
+                <w:webHidden/>
+              </w:rPr>
+              <w:t>7</w:t>
+            </w:r>
+            <w:r>
+              <w:rPr>
+                <w:noProof/>
+                <w:webHidden/>
+              </w:rPr>
+              <w:fldChar w:fldCharType="end"/>
+            </w:r>
+          </w:hyperlink>
+        </w:p>
+        <w:p>
+          <w:pPr>
+            <w:pStyle w:val="TOC2"/>
+            <w:tabs>
+              <w:tab w:val="left" w:pos="880"/>
+              <w:tab w:val="right" w:leader="dot" w:pos="8777"/>
+            </w:tabs>
+            <w:rPr>
+              <w:rFonts w:asciiTheme="minorHAnsi" w:eastAsiaTheme="minorEastAsia" w:hAnsiTheme="minorHAnsi"/>
+              <w:noProof/>
+              <w:sz w:val="22"/>
+              <w:szCs w:val="22"/>
+              <w:lang w:val="en-150" w:eastAsia="en-150"/>
+            </w:rPr>
+          </w:pPr>
+          <w:hyperlink w:anchor="_Toc184164351" w:history="1">
+            <w:r>
+              <w:rPr>
+                <w:rStyle w:val="Hyperlink"/>
+                <w:rFonts w:eastAsia="Times New Roman" w:cs="Times New Roman"/>
+                <w:noProof/>
+                <w:lang w:eastAsia="en-150"/>
+                <w14:scene3d>
+                  <w14:camera w14:prst="orthographicFront"/>
+                  <w14:lightRig w14:rig="threePt" w14:dir="t">
+                    <w14:rot w14:lat="0" w14:lon="0" w14:rev="0"/>
+                  </w14:lightRig>
+                </w14:scene3d>
+              </w:rPr>
+              <w:t>2.7</w:t>
+            </w:r>
+            <w:r>
+              <w:rPr>
+                <w:rFonts w:asciiTheme="minorHAnsi" w:eastAsiaTheme="minorEastAsia" w:hAnsiTheme="minorHAnsi"/>
+                <w:noProof/>
+                <w:sz w:val="22"/>
+                <w:szCs w:val="22"/>
+                <w:lang w:val="en-150" w:eastAsia="en-150"/>
               </w:rPr>
               <w:tab/>
             </w:r>
@@ -810,13 +1278,12 @@
                 <w:rStyle w:val="Hyperlink"/>
                 <w:rFonts w:eastAsia="Times New Roman" w:cs="Times New Roman"/>
                 <w:noProof/>
-                <w:lang w:eastAsia="et-EE"/>
+                <w:lang w:val="en-150" w:eastAsia="en-150"/>
               </w:rPr>
-              <w:t>Meedia ja organisatsioonid</w:t>
+              <w:t>Nõuete täitmise kirjeldus</w:t>
             </w:r>
             <w:r>
               <w:rPr>
-                <w:rFonts w:cs="Times New Roman"/>
                 <w:noProof/>
                 <w:webHidden/>
               </w:rPr>
@@ -824,7 +1291,6 @@
             </w:r>
             <w:r>
               <w:rPr>
-                <w:rFonts w:cs="Times New Roman"/>
                 <w:noProof/>
                 <w:webHidden/>
               </w:rPr>
@@ -832,22 +1298,19 @@
             </w:r>
             <w:r>
               <w:rPr>
-                <w:rFonts w:cs="Times New Roman"/>
                 <w:noProof/>
                 <w:webHidden/>
               </w:rPr>
-              <w:instrText xml:space="preserve"> PAGEREF _Toc183610041 \h </w:instrText>
+              <w:instrText xml:space="preserve"> PAGEREF _Toc184164351 \h </w:instrText>
             </w:r>
             <w:r>
               <w:rPr>
-                <w:rFonts w:cs="Times New Roman"/>
                 <w:noProof/>
                 <w:webHidden/>
               </w:rPr>
             </w:r>
             <w:r>
               <w:rPr>
-                <w:rFonts w:cs="Times New Roman"/>
                 <w:noProof/>
                 <w:webHidden/>
               </w:rPr>
@@ -855,15 +1318,122 @@
             </w:r>
             <w:r>
               <w:rPr>
-                <w:rFonts w:cs="Times New Roman"/>
                 <w:noProof/>
                 <w:webHidden/>
               </w:rPr>
-              <w:t>2</w:t>
+              <w:t>7</w:t>
             </w:r>
             <w:r>
               <w:rPr>
+                <w:noProof/>
+                <w:webHidden/>
+              </w:rPr>
+              <w:fldChar w:fldCharType="end"/>
+            </w:r>
+          </w:hyperlink>
+        </w:p>
+        <w:p>
+          <w:pPr>
+            <w:pStyle w:val="TOC2"/>
+            <w:tabs>
+              <w:tab w:val="left" w:pos="880"/>
+              <w:tab w:val="right" w:leader="dot" w:pos="8777"/>
+            </w:tabs>
+            <w:rPr>
+              <w:rFonts w:asciiTheme="minorHAnsi" w:eastAsiaTheme="minorEastAsia" w:hAnsiTheme="minorHAnsi"/>
+              <w:noProof/>
+              <w:sz w:val="22"/>
+              <w:szCs w:val="22"/>
+              <w:lang w:val="en-150" w:eastAsia="en-150"/>
+            </w:rPr>
+          </w:pPr>
+          <w:hyperlink w:anchor="_Toc184164352" w:history="1">
+            <w:r>
+              <w:rPr>
+                <w:rStyle w:val="Hyperlink"/>
                 <w:rFonts w:cs="Times New Roman"/>
+                <w:noProof/>
+                <w:lang w:eastAsia="en-150"/>
+                <w14:scene3d>
+                  <w14:camera w14:prst="orthographicFront"/>
+                  <w14:lightRig w14:rig="threePt" w14:dir="t">
+                    <w14:rot w14:lat="0" w14:lon="0" w14:rev="0"/>
+                  </w14:lightRig>
+                </w14:scene3d>
+              </w:rPr>
+              <w:t>2.8</w:t>
+            </w:r>
+            <w:r>
+              <w:rPr>
+                <w:rFonts w:asciiTheme="minorHAnsi" w:eastAsiaTheme="minorEastAsia" w:hAnsiTheme="minorHAnsi"/>
+                <w:noProof/>
+                <w:sz w:val="22"/>
+                <w:szCs w:val="22"/>
+                <w:lang w:val="en-150" w:eastAsia="en-150"/>
+              </w:rPr>
+              <w:tab/>
+            </w:r>
+            <w:r>
+              <w:rPr>
+                <w:rStyle w:val="Hyperlink"/>
+                <w:rFonts w:cs="Times New Roman"/>
+                <w:noProof/>
+                <w:lang w:val="en-US" w:eastAsia="en-150"/>
+              </w:rPr>
+              <w:t xml:space="preserve">Projekti </w:t>
+            </w:r>
+            <w:r>
+              <w:rPr>
+                <w:rStyle w:val="Hyperlink"/>
+                <w:rFonts w:cs="Times New Roman"/>
+                <w:noProof/>
+                <w:lang w:eastAsia="en-150"/>
+              </w:rPr>
+              <w:t>ülevaade</w:t>
+            </w:r>
+            <w:r>
+              <w:rPr>
+                <w:noProof/>
+                <w:webHidden/>
+              </w:rPr>
+              <w:tab/>
+            </w:r>
+            <w:r>
+              <w:rPr>
+                <w:noProof/>
+                <w:webHidden/>
+              </w:rPr>
+              <w:fldChar w:fldCharType="begin"/>
+            </w:r>
+            <w:r>
+              <w:rPr>
+                <w:noProof/>
+                <w:webHidden/>
+              </w:rPr>
+              <w:instrText xml:space="preserve"> PAGEREF _Toc184164352 \h </w:instrText>
+            </w:r>
+            <w:r>
+              <w:rPr>
+                <w:noProof/>
+                <w:webHidden/>
+              </w:rPr>
+            </w:r>
+            <w:r>
+              <w:rPr>
+                <w:noProof/>
+                <w:webHidden/>
+              </w:rPr>
+              <w:fldChar w:fldCharType="separate"/>
+            </w:r>
+            <w:r>
+              <w:rPr>
+                <w:noProof/>
+                <w:webHidden/>
+              </w:rPr>
+              <w:t>8</w:t>
+            </w:r>
+            <w:r>
+              <w:rPr>
                 <w:noProof/>
                 <w:webHidden/>
               </w:rPr>
@@ -875,26 +1445,130 @@
           <w:pPr>
             <w:pStyle w:val="TOC1"/>
             <w:rPr>
-              <w:rFonts w:eastAsiaTheme="minorEastAsia" w:cs="Times New Roman"/>
+              <w:rFonts w:asciiTheme="minorHAnsi" w:eastAsiaTheme="minorEastAsia" w:hAnsiTheme="minorHAnsi"/>
               <w:noProof/>
-              <w:lang w:val="et-EE" w:eastAsia="et-EE"/>
+              <w:sz w:val="22"/>
+              <w:szCs w:val="22"/>
+              <w:lang w:val="en-150" w:eastAsia="en-150"/>
             </w:rPr>
           </w:pPr>
-          <w:hyperlink w:anchor="_Toc183610042" w:history="1">
+          <w:hyperlink w:anchor="_Toc184164353" w:history="1">
+            <w:r>
+              <w:rPr>
+                <w:rStyle w:val="Hyperlink"/>
+                <w:rFonts w:cs="Times New Roman"/>
+                <w:noProof/>
+                <w:lang w:val="en-US" w:eastAsia="en-150"/>
+              </w:rPr>
+              <w:t>3</w:t>
+            </w:r>
+            <w:r>
+              <w:rPr>
+                <w:rFonts w:asciiTheme="minorHAnsi" w:eastAsiaTheme="minorEastAsia" w:hAnsiTheme="minorHAnsi"/>
+                <w:noProof/>
+                <w:sz w:val="22"/>
+                <w:szCs w:val="22"/>
+                <w:lang w:val="en-150" w:eastAsia="en-150"/>
+              </w:rPr>
+              <w:tab/>
+            </w:r>
+            <w:r>
+              <w:rPr>
+                <w:rStyle w:val="Hyperlink"/>
+                <w:rFonts w:cs="Times New Roman"/>
+                <w:noProof/>
+                <w:lang w:val="en-US" w:eastAsia="en-150"/>
+              </w:rPr>
+              <w:t>Praktiline osa</w:t>
+            </w:r>
+            <w:r>
+              <w:rPr>
+                <w:noProof/>
+                <w:webHidden/>
+              </w:rPr>
+              <w:tab/>
+            </w:r>
+            <w:r>
+              <w:rPr>
+                <w:noProof/>
+                <w:webHidden/>
+              </w:rPr>
+              <w:fldChar w:fldCharType="begin"/>
+            </w:r>
+            <w:r>
+              <w:rPr>
+                <w:noProof/>
+                <w:webHidden/>
+              </w:rPr>
+              <w:instrText xml:space="preserve"> PAGEREF _Toc184164353 \h </w:instrText>
+            </w:r>
+            <w:r>
+              <w:rPr>
+                <w:noProof/>
+                <w:webHidden/>
+              </w:rPr>
+            </w:r>
+            <w:r>
+              <w:rPr>
+                <w:noProof/>
+                <w:webHidden/>
+              </w:rPr>
+              <w:fldChar w:fldCharType="separate"/>
+            </w:r>
+            <w:r>
+              <w:rPr>
+                <w:noProof/>
+                <w:webHidden/>
+              </w:rPr>
+              <w:t>9</w:t>
+            </w:r>
+            <w:r>
+              <w:rPr>
+                <w:noProof/>
+                <w:webHidden/>
+              </w:rPr>
+              <w:fldChar w:fldCharType="end"/>
+            </w:r>
+          </w:hyperlink>
+        </w:p>
+        <w:p>
+          <w:pPr>
+            <w:pStyle w:val="TOC2"/>
+            <w:tabs>
+              <w:tab w:val="left" w:pos="880"/>
+              <w:tab w:val="right" w:leader="dot" w:pos="8777"/>
+            </w:tabs>
+            <w:rPr>
+              <w:rFonts w:asciiTheme="minorHAnsi" w:eastAsiaTheme="minorEastAsia" w:hAnsiTheme="minorHAnsi"/>
+              <w:noProof/>
+              <w:sz w:val="22"/>
+              <w:szCs w:val="22"/>
+              <w:lang w:val="en-150" w:eastAsia="en-150"/>
+            </w:rPr>
+          </w:pPr>
+          <w:hyperlink w:anchor="_Toc184164354" w:history="1">
             <w:r>
               <w:rPr>
                 <w:rStyle w:val="Hyperlink"/>
                 <w:rFonts w:eastAsia="Times New Roman" w:cs="Times New Roman"/>
                 <w:noProof/>
-                <w:lang w:eastAsia="et-EE"/>
+                <w:lang w:val="en-150" w:eastAsia="en-150"/>
+                <w14:scene3d>
+                  <w14:camera w14:prst="orthographicFront"/>
+                  <w14:lightRig w14:rig="threePt" w14:dir="t">
+                    <w14:rot w14:lat="0" w14:lon="0" w14:rev="0"/>
+                  </w14:lightRig>
+                </w14:scene3d>
               </w:rPr>
-              <w:t>3</w:t>
+              <w:t>3.1</w:t>
             </w:r>
             <w:r>
               <w:rPr>
-                <w:rFonts w:eastAsiaTheme="minorEastAsia" w:cs="Times New Roman"/>
+                <w:rFonts w:asciiTheme="minorHAnsi" w:eastAsiaTheme="minorEastAsia" w:hAnsiTheme="minorHAnsi"/>
                 <w:noProof/>
-                <w:lang w:val="et-EE" w:eastAsia="et-EE"/>
+                <w:sz w:val="22"/>
+                <w:szCs w:val="22"/>
+                <w:lang w:val="en-150" w:eastAsia="en-150"/>
               </w:rPr>
               <w:tab/>
             </w:r>
@@ -903,13 +1577,12 @@
                 <w:rStyle w:val="Hyperlink"/>
                 <w:rFonts w:eastAsia="Times New Roman" w:cs="Times New Roman"/>
                 <w:noProof/>
-                <w:lang w:eastAsia="et-EE"/>
+                <w:lang w:val="en-US" w:eastAsia="en-150"/>
               </w:rPr>
-              <w:t>Kasutatavad tehnoloogiad</w:t>
+              <w:t>Mudeli loomine</w:t>
             </w:r>
             <w:r>
               <w:rPr>
-                <w:rFonts w:cs="Times New Roman"/>
                 <w:noProof/>
                 <w:webHidden/>
               </w:rPr>
@@ -917,7 +1590,6 @@
             </w:r>
             <w:r>
               <w:rPr>
-                <w:rFonts w:cs="Times New Roman"/>
                 <w:noProof/>
                 <w:webHidden/>
               </w:rPr>
@@ -925,22 +1597,19 @@
             </w:r>
             <w:r>
               <w:rPr>
-                <w:rFonts w:cs="Times New Roman"/>
                 <w:noProof/>
                 <w:webHidden/>
               </w:rPr>
-              <w:instrText xml:space="preserve"> PAGEREF _Toc183610042 \h </w:instrText>
+              <w:instrText xml:space="preserve"> PAGEREF _Toc184164354 \h </w:instrText>
             </w:r>
             <w:r>
               <w:rPr>
-                <w:rFonts w:cs="Times New Roman"/>
                 <w:noProof/>
                 <w:webHidden/>
               </w:rPr>
             </w:r>
             <w:r>
               <w:rPr>
-                <w:rFonts w:cs="Times New Roman"/>
                 <w:noProof/>
                 <w:webHidden/>
               </w:rPr>
@@ -948,15 +1617,700 @@
             </w:r>
             <w:r>
               <w:rPr>
-                <w:rFonts w:cs="Times New Roman"/>
                 <w:noProof/>
                 <w:webHidden/>
               </w:rPr>
-              <w:t>3</w:t>
+              <w:t>10</w:t>
             </w:r>
             <w:r>
               <w:rPr>
+                <w:noProof/>
+                <w:webHidden/>
+              </w:rPr>
+              <w:fldChar w:fldCharType="end"/>
+            </w:r>
+          </w:hyperlink>
+        </w:p>
+        <w:p>
+          <w:pPr>
+            <w:pStyle w:val="TOC2"/>
+            <w:tabs>
+              <w:tab w:val="left" w:pos="880"/>
+              <w:tab w:val="right" w:leader="dot" w:pos="8777"/>
+            </w:tabs>
+            <w:rPr>
+              <w:rFonts w:asciiTheme="minorHAnsi" w:eastAsiaTheme="minorEastAsia" w:hAnsiTheme="minorHAnsi"/>
+              <w:noProof/>
+              <w:sz w:val="22"/>
+              <w:szCs w:val="22"/>
+              <w:lang w:val="en-150" w:eastAsia="en-150"/>
+            </w:rPr>
+          </w:pPr>
+          <w:hyperlink w:anchor="_Toc184164355" w:history="1">
+            <w:r>
+              <w:rPr>
+                <w:rStyle w:val="Hyperlink"/>
+                <w:rFonts w:eastAsia="Times New Roman" w:cs="Times New Roman"/>
+                <w:noProof/>
+                <w:lang w:val="en-150" w:eastAsia="en-150"/>
+                <w14:scene3d>
+                  <w14:camera w14:prst="orthographicFront"/>
+                  <w14:lightRig w14:rig="threePt" w14:dir="t">
+                    <w14:rot w14:lat="0" w14:lon="0" w14:rev="0"/>
+                  </w14:lightRig>
+                </w14:scene3d>
+              </w:rPr>
+              <w:t>3.2</w:t>
+            </w:r>
+            <w:r>
+              <w:rPr>
+                <w:rFonts w:asciiTheme="minorHAnsi" w:eastAsiaTheme="minorEastAsia" w:hAnsiTheme="minorHAnsi"/>
+                <w:noProof/>
+                <w:sz w:val="22"/>
+                <w:szCs w:val="22"/>
+                <w:lang w:val="en-150" w:eastAsia="en-150"/>
+              </w:rPr>
+              <w:tab/>
+            </w:r>
+            <w:r>
+              <w:rPr>
+                <w:rStyle w:val="Hyperlink"/>
+                <w:rFonts w:eastAsia="Times New Roman" w:cs="Times New Roman"/>
+                <w:noProof/>
+                <w:lang w:val="en-US" w:eastAsia="en-150"/>
+              </w:rPr>
+              <w:t>Andmebaasi loomine</w:t>
+            </w:r>
+            <w:r>
+              <w:rPr>
+                <w:noProof/>
+                <w:webHidden/>
+              </w:rPr>
+              <w:tab/>
+            </w:r>
+            <w:r>
+              <w:rPr>
+                <w:noProof/>
+                <w:webHidden/>
+              </w:rPr>
+              <w:fldChar w:fldCharType="begin"/>
+            </w:r>
+            <w:r>
+              <w:rPr>
+                <w:noProof/>
+                <w:webHidden/>
+              </w:rPr>
+              <w:instrText xml:space="preserve"> PAGEREF _Toc184164355 \h </w:instrText>
+            </w:r>
+            <w:r>
+              <w:rPr>
+                <w:noProof/>
+                <w:webHidden/>
+              </w:rPr>
+            </w:r>
+            <w:r>
+              <w:rPr>
+                <w:noProof/>
+                <w:webHidden/>
+              </w:rPr>
+              <w:fldChar w:fldCharType="separate"/>
+            </w:r>
+            <w:r>
+              <w:rPr>
+                <w:noProof/>
+                <w:webHidden/>
+              </w:rPr>
+              <w:t>11</w:t>
+            </w:r>
+            <w:r>
+              <w:rPr>
+                <w:noProof/>
+                <w:webHidden/>
+              </w:rPr>
+              <w:fldChar w:fldCharType="end"/>
+            </w:r>
+          </w:hyperlink>
+        </w:p>
+        <w:p>
+          <w:pPr>
+            <w:pStyle w:val="TOC2"/>
+            <w:tabs>
+              <w:tab w:val="left" w:pos="880"/>
+              <w:tab w:val="right" w:leader="dot" w:pos="8777"/>
+            </w:tabs>
+            <w:rPr>
+              <w:rFonts w:asciiTheme="minorHAnsi" w:eastAsiaTheme="minorEastAsia" w:hAnsiTheme="minorHAnsi"/>
+              <w:noProof/>
+              <w:sz w:val="22"/>
+              <w:szCs w:val="22"/>
+              <w:lang w:val="en-150" w:eastAsia="en-150"/>
+            </w:rPr>
+          </w:pPr>
+          <w:hyperlink w:anchor="_Toc184164356" w:history="1">
+            <w:r>
+              <w:rPr>
+                <w:rStyle w:val="Hyperlink"/>
                 <w:rFonts w:cs="Times New Roman"/>
+                <w:noProof/>
+                <w14:scene3d>
+                  <w14:camera w14:prst="orthographicFront"/>
+                  <w14:lightRig w14:rig="threePt" w14:dir="t">
+                    <w14:rot w14:lat="0" w14:lon="0" w14:rev="0"/>
+                  </w14:lightRig>
+                </w14:scene3d>
+              </w:rPr>
+              <w:t>3.3</w:t>
+            </w:r>
+            <w:r>
+              <w:rPr>
+                <w:rFonts w:asciiTheme="minorHAnsi" w:eastAsiaTheme="minorEastAsia" w:hAnsiTheme="minorHAnsi"/>
+                <w:noProof/>
+                <w:sz w:val="22"/>
+                <w:szCs w:val="22"/>
+                <w:lang w:val="en-150" w:eastAsia="en-150"/>
+              </w:rPr>
+              <w:tab/>
+            </w:r>
+            <w:r>
+              <w:rPr>
+                <w:rStyle w:val="Hyperlink"/>
+                <w:rFonts w:cs="Times New Roman"/>
+                <w:noProof/>
+              </w:rPr>
+              <w:t>Backend-i loomine</w:t>
+            </w:r>
+            <w:r>
+              <w:rPr>
+                <w:noProof/>
+                <w:webHidden/>
+              </w:rPr>
+              <w:tab/>
+            </w:r>
+            <w:r>
+              <w:rPr>
+                <w:noProof/>
+                <w:webHidden/>
+              </w:rPr>
+              <w:fldChar w:fldCharType="begin"/>
+            </w:r>
+            <w:r>
+              <w:rPr>
+                <w:noProof/>
+                <w:webHidden/>
+              </w:rPr>
+              <w:instrText xml:space="preserve"> PAGEREF _Toc184164356 \h </w:instrText>
+            </w:r>
+            <w:r>
+              <w:rPr>
+                <w:noProof/>
+                <w:webHidden/>
+              </w:rPr>
+            </w:r>
+            <w:r>
+              <w:rPr>
+                <w:noProof/>
+                <w:webHidden/>
+              </w:rPr>
+              <w:fldChar w:fldCharType="separate"/>
+            </w:r>
+            <w:r>
+              <w:rPr>
+                <w:noProof/>
+                <w:webHidden/>
+              </w:rPr>
+              <w:t>12</w:t>
+            </w:r>
+            <w:r>
+              <w:rPr>
+                <w:noProof/>
+                <w:webHidden/>
+              </w:rPr>
+              <w:fldChar w:fldCharType="end"/>
+            </w:r>
+          </w:hyperlink>
+        </w:p>
+        <w:p>
+          <w:pPr>
+            <w:pStyle w:val="TOC2"/>
+            <w:tabs>
+              <w:tab w:val="left" w:pos="880"/>
+              <w:tab w:val="right" w:leader="dot" w:pos="8777"/>
+            </w:tabs>
+            <w:rPr>
+              <w:rFonts w:asciiTheme="minorHAnsi" w:eastAsiaTheme="minorEastAsia" w:hAnsiTheme="minorHAnsi"/>
+              <w:noProof/>
+              <w:sz w:val="22"/>
+              <w:szCs w:val="22"/>
+              <w:lang w:val="en-150" w:eastAsia="en-150"/>
+            </w:rPr>
+          </w:pPr>
+          <w:hyperlink w:anchor="_Toc184164357" w:history="1">
+            <w:r>
+              <w:rPr>
+                <w:rStyle w:val="Hyperlink"/>
+                <w:rFonts w:cs="Times New Roman"/>
+                <w:noProof/>
+                <w14:scene3d>
+                  <w14:camera w14:prst="orthographicFront"/>
+                  <w14:lightRig w14:rig="threePt" w14:dir="t">
+                    <w14:rot w14:lat="0" w14:lon="0" w14:rev="0"/>
+                  </w14:lightRig>
+                </w14:scene3d>
+              </w:rPr>
+              <w:t>3.4</w:t>
+            </w:r>
+            <w:r>
+              <w:rPr>
+                <w:rFonts w:asciiTheme="minorHAnsi" w:eastAsiaTheme="minorEastAsia" w:hAnsiTheme="minorHAnsi"/>
+                <w:noProof/>
+                <w:sz w:val="22"/>
+                <w:szCs w:val="22"/>
+                <w:lang w:val="en-150" w:eastAsia="en-150"/>
+              </w:rPr>
+              <w:tab/>
+            </w:r>
+            <w:r>
+              <w:rPr>
+                <w:rStyle w:val="Hyperlink"/>
+                <w:rFonts w:cs="Times New Roman"/>
+                <w:noProof/>
+              </w:rPr>
+              <w:t>Frontend-i loomine</w:t>
+            </w:r>
+            <w:r>
+              <w:rPr>
+                <w:noProof/>
+                <w:webHidden/>
+              </w:rPr>
+              <w:tab/>
+            </w:r>
+            <w:r>
+              <w:rPr>
+                <w:noProof/>
+                <w:webHidden/>
+              </w:rPr>
+              <w:fldChar w:fldCharType="begin"/>
+            </w:r>
+            <w:r>
+              <w:rPr>
+                <w:noProof/>
+                <w:webHidden/>
+              </w:rPr>
+              <w:instrText xml:space="preserve"> PAGEREF _Toc184164357 \h </w:instrText>
+            </w:r>
+            <w:r>
+              <w:rPr>
+                <w:noProof/>
+                <w:webHidden/>
+              </w:rPr>
+            </w:r>
+            <w:r>
+              <w:rPr>
+                <w:noProof/>
+                <w:webHidden/>
+              </w:rPr>
+              <w:fldChar w:fldCharType="separate"/>
+            </w:r>
+            <w:r>
+              <w:rPr>
+                <w:noProof/>
+                <w:webHidden/>
+              </w:rPr>
+              <w:t>13</w:t>
+            </w:r>
+            <w:r>
+              <w:rPr>
+                <w:noProof/>
+                <w:webHidden/>
+              </w:rPr>
+              <w:fldChar w:fldCharType="end"/>
+            </w:r>
+          </w:hyperlink>
+        </w:p>
+        <w:p>
+          <w:pPr>
+            <w:pStyle w:val="TOC2"/>
+            <w:tabs>
+              <w:tab w:val="left" w:pos="880"/>
+              <w:tab w:val="right" w:leader="dot" w:pos="8777"/>
+            </w:tabs>
+            <w:rPr>
+              <w:rFonts w:asciiTheme="minorHAnsi" w:eastAsiaTheme="minorEastAsia" w:hAnsiTheme="minorHAnsi"/>
+              <w:noProof/>
+              <w:sz w:val="22"/>
+              <w:szCs w:val="22"/>
+              <w:lang w:val="en-150" w:eastAsia="en-150"/>
+            </w:rPr>
+          </w:pPr>
+          <w:hyperlink w:anchor="_Toc184164358" w:history="1">
+            <w:r>
+              <w:rPr>
+                <w:rStyle w:val="Hyperlink"/>
+                <w:rFonts w:cs="Times New Roman"/>
+                <w:noProof/>
+                <w14:scene3d>
+                  <w14:camera w14:prst="orthographicFront"/>
+                  <w14:lightRig w14:rig="threePt" w14:dir="t">
+                    <w14:rot w14:lat="0" w14:lon="0" w14:rev="0"/>
+                  </w14:lightRig>
+                </w14:scene3d>
+              </w:rPr>
+              <w:t>3.5</w:t>
+            </w:r>
+            <w:r>
+              <w:rPr>
+                <w:rFonts w:asciiTheme="minorHAnsi" w:eastAsiaTheme="minorEastAsia" w:hAnsiTheme="minorHAnsi"/>
+                <w:noProof/>
+                <w:sz w:val="22"/>
+                <w:szCs w:val="22"/>
+                <w:lang w:val="en-150" w:eastAsia="en-150"/>
+              </w:rPr>
+              <w:tab/>
+            </w:r>
+            <w:r>
+              <w:rPr>
+                <w:rStyle w:val="Hyperlink"/>
+                <w:rFonts w:eastAsia="Times New Roman" w:cs="Times New Roman"/>
+                <w:noProof/>
+                <w:lang w:val="en-US"/>
+              </w:rPr>
+              <w:t>Testimine ja silumine</w:t>
+            </w:r>
+            <w:r>
+              <w:rPr>
+                <w:noProof/>
+                <w:webHidden/>
+              </w:rPr>
+              <w:tab/>
+            </w:r>
+            <w:r>
+              <w:rPr>
+                <w:noProof/>
+                <w:webHidden/>
+              </w:rPr>
+              <w:fldChar w:fldCharType="begin"/>
+            </w:r>
+            <w:r>
+              <w:rPr>
+                <w:noProof/>
+                <w:webHidden/>
+              </w:rPr>
+              <w:instrText xml:space="preserve"> PAGEREF _Toc184164358 \h </w:instrText>
+            </w:r>
+            <w:r>
+              <w:rPr>
+                <w:noProof/>
+                <w:webHidden/>
+              </w:rPr>
+            </w:r>
+            <w:r>
+              <w:rPr>
+                <w:noProof/>
+                <w:webHidden/>
+              </w:rPr>
+              <w:fldChar w:fldCharType="separate"/>
+            </w:r>
+            <w:r>
+              <w:rPr>
+                <w:noProof/>
+                <w:webHidden/>
+              </w:rPr>
+              <w:t>14</w:t>
+            </w:r>
+            <w:r>
+              <w:rPr>
+                <w:noProof/>
+                <w:webHidden/>
+              </w:rPr>
+              <w:fldChar w:fldCharType="end"/>
+            </w:r>
+          </w:hyperlink>
+        </w:p>
+        <w:p>
+          <w:pPr>
+            <w:pStyle w:val="TOC3"/>
+            <w:tabs>
+              <w:tab w:val="left" w:pos="1320"/>
+              <w:tab w:val="right" w:leader="dot" w:pos="8777"/>
+            </w:tabs>
+            <w:rPr>
+              <w:rFonts w:asciiTheme="minorHAnsi" w:eastAsiaTheme="minorEastAsia" w:hAnsiTheme="minorHAnsi"/>
+              <w:noProof/>
+              <w:sz w:val="22"/>
+              <w:szCs w:val="22"/>
+              <w:lang w:val="en-150" w:eastAsia="en-150"/>
+            </w:rPr>
+          </w:pPr>
+          <w:hyperlink w:anchor="_Toc184164359" w:history="1">
+            <w:r>
+              <w:rPr>
+                <w:rStyle w:val="Hyperlink"/>
+                <w:rFonts w:eastAsia="Times New Roman" w:cs="Times New Roman"/>
+                <w:b/>
+                <w:bCs/>
+                <w:noProof/>
+                <w:lang w:val="en-150" w:eastAsia="en-150"/>
+              </w:rPr>
+              <w:t>3.5.1</w:t>
+            </w:r>
+            <w:r>
+              <w:rPr>
+                <w:rFonts w:asciiTheme="minorHAnsi" w:eastAsiaTheme="minorEastAsia" w:hAnsiTheme="minorHAnsi"/>
+                <w:noProof/>
+                <w:sz w:val="22"/>
+                <w:szCs w:val="22"/>
+                <w:lang w:val="en-150" w:eastAsia="en-150"/>
+              </w:rPr>
+              <w:tab/>
+            </w:r>
+            <w:r>
+              <w:rPr>
+                <w:rStyle w:val="Hyperlink"/>
+                <w:rFonts w:eastAsia="Times New Roman" w:cs="Times New Roman"/>
+                <w:noProof/>
+                <w:lang w:val="en-US" w:eastAsia="en-150"/>
+              </w:rPr>
+              <w:t>Testimine Lokaalses Keskkonnas (localhost)</w:t>
+            </w:r>
+            <w:r>
+              <w:rPr>
+                <w:noProof/>
+                <w:webHidden/>
+              </w:rPr>
+              <w:tab/>
+            </w:r>
+            <w:r>
+              <w:rPr>
+                <w:noProof/>
+                <w:webHidden/>
+              </w:rPr>
+              <w:fldChar w:fldCharType="begin"/>
+            </w:r>
+            <w:r>
+              <w:rPr>
+                <w:noProof/>
+                <w:webHidden/>
+              </w:rPr>
+              <w:instrText xml:space="preserve"> PAGEREF _Toc184164359 \h </w:instrText>
+            </w:r>
+            <w:r>
+              <w:rPr>
+                <w:noProof/>
+                <w:webHidden/>
+              </w:rPr>
+            </w:r>
+            <w:r>
+              <w:rPr>
+                <w:noProof/>
+                <w:webHidden/>
+              </w:rPr>
+              <w:fldChar w:fldCharType="separate"/>
+            </w:r>
+            <w:r>
+              <w:rPr>
+                <w:noProof/>
+                <w:webHidden/>
+              </w:rPr>
+              <w:t>14</w:t>
+            </w:r>
+            <w:r>
+              <w:rPr>
+                <w:noProof/>
+                <w:webHidden/>
+              </w:rPr>
+              <w:fldChar w:fldCharType="end"/>
+            </w:r>
+          </w:hyperlink>
+        </w:p>
+        <w:p>
+          <w:pPr>
+            <w:pStyle w:val="TOC3"/>
+            <w:tabs>
+              <w:tab w:val="left" w:pos="1320"/>
+              <w:tab w:val="right" w:leader="dot" w:pos="8777"/>
+            </w:tabs>
+            <w:rPr>
+              <w:rFonts w:asciiTheme="minorHAnsi" w:eastAsiaTheme="minorEastAsia" w:hAnsiTheme="minorHAnsi"/>
+              <w:noProof/>
+              <w:sz w:val="22"/>
+              <w:szCs w:val="22"/>
+              <w:lang w:val="en-150" w:eastAsia="en-150"/>
+            </w:rPr>
+          </w:pPr>
+          <w:hyperlink w:anchor="_Toc184164360" w:history="1">
+            <w:r>
+              <w:rPr>
+                <w:rStyle w:val="Hyperlink"/>
+                <w:rFonts w:eastAsia="Times New Roman" w:cs="Times New Roman"/>
+                <w:b/>
+                <w:bCs/>
+                <w:noProof/>
+                <w:lang w:val="en-150" w:eastAsia="en-150"/>
+              </w:rPr>
+              <w:t>3.5.2</w:t>
+            </w:r>
+            <w:r>
+              <w:rPr>
+                <w:rFonts w:asciiTheme="minorHAnsi" w:eastAsiaTheme="minorEastAsia" w:hAnsiTheme="minorHAnsi"/>
+                <w:noProof/>
+                <w:sz w:val="22"/>
+                <w:szCs w:val="22"/>
+                <w:lang w:val="en-150" w:eastAsia="en-150"/>
+              </w:rPr>
+              <w:tab/>
+            </w:r>
+            <w:r>
+              <w:rPr>
+                <w:rStyle w:val="Hyperlink"/>
+                <w:rFonts w:eastAsia="Times New Roman" w:cs="Times New Roman"/>
+                <w:noProof/>
+                <w:lang w:val="en-US" w:eastAsia="en-150"/>
+              </w:rPr>
+              <w:t>Valmisoleku Testimine</w:t>
+            </w:r>
+            <w:r>
+              <w:rPr>
+                <w:noProof/>
+                <w:webHidden/>
+              </w:rPr>
+              <w:tab/>
+            </w:r>
+            <w:r>
+              <w:rPr>
+                <w:noProof/>
+                <w:webHidden/>
+              </w:rPr>
+              <w:fldChar w:fldCharType="begin"/>
+            </w:r>
+            <w:r>
+              <w:rPr>
+                <w:noProof/>
+                <w:webHidden/>
+              </w:rPr>
+              <w:instrText xml:space="preserve"> PAGEREF _Toc184164360 \h </w:instrText>
+            </w:r>
+            <w:r>
+              <w:rPr>
+                <w:noProof/>
+                <w:webHidden/>
+              </w:rPr>
+            </w:r>
+            <w:r>
+              <w:rPr>
+                <w:noProof/>
+                <w:webHidden/>
+              </w:rPr>
+              <w:fldChar w:fldCharType="separate"/>
+            </w:r>
+            <w:r>
+              <w:rPr>
+                <w:noProof/>
+                <w:webHidden/>
+              </w:rPr>
+              <w:t>14</w:t>
+            </w:r>
+            <w:r>
+              <w:rPr>
+                <w:noProof/>
+                <w:webHidden/>
+              </w:rPr>
+              <w:fldChar w:fldCharType="end"/>
+            </w:r>
+          </w:hyperlink>
+        </w:p>
+        <w:p>
+          <w:pPr>
+            <w:pStyle w:val="TOC2"/>
+            <w:tabs>
+              <w:tab w:val="left" w:pos="880"/>
+              <w:tab w:val="right" w:leader="dot" w:pos="8777"/>
+            </w:tabs>
+            <w:rPr>
+              <w:rFonts w:asciiTheme="minorHAnsi" w:eastAsiaTheme="minorEastAsia" w:hAnsiTheme="minorHAnsi"/>
+              <w:noProof/>
+              <w:sz w:val="22"/>
+              <w:szCs w:val="22"/>
+              <w:lang w:val="en-150" w:eastAsia="en-150"/>
+            </w:rPr>
+          </w:pPr>
+          <w:hyperlink w:anchor="_Toc184164361" w:history="1">
+            <w:r>
+              <w:rPr>
+                <w:rStyle w:val="Hyperlink"/>
+                <w:rFonts w:eastAsia="Times New Roman" w:cs="Times New Roman"/>
+                <w:noProof/>
+                <w:lang w:val="en-150" w:eastAsia="en-150"/>
+                <w14:scene3d>
+                  <w14:camera w14:prst="orthographicFront"/>
+                  <w14:lightRig w14:rig="threePt" w14:dir="t">
+                    <w14:rot w14:lat="0" w14:lon="0" w14:rev="0"/>
+                  </w14:lightRig>
+                </w14:scene3d>
+              </w:rPr>
+              <w:t>3.6</w:t>
+            </w:r>
+            <w:r>
+              <w:rPr>
+                <w:rFonts w:asciiTheme="minorHAnsi" w:eastAsiaTheme="minorEastAsia" w:hAnsiTheme="minorHAnsi"/>
+                <w:noProof/>
+                <w:sz w:val="22"/>
+                <w:szCs w:val="22"/>
+                <w:lang w:val="en-150" w:eastAsia="en-150"/>
+              </w:rPr>
+              <w:tab/>
+            </w:r>
+            <w:r>
+              <w:rPr>
+                <w:rStyle w:val="Hyperlink"/>
+                <w:rFonts w:eastAsia="Times New Roman" w:cs="Times New Roman"/>
+                <w:noProof/>
+                <w:lang w:val="en-US" w:eastAsia="en-150"/>
+              </w:rPr>
+              <w:t>Testimis kokkuvõte</w:t>
+            </w:r>
+            <w:r>
+              <w:rPr>
+                <w:noProof/>
+                <w:webHidden/>
+              </w:rPr>
+              <w:tab/>
+            </w:r>
+            <w:r>
+              <w:rPr>
+                <w:noProof/>
+                <w:webHidden/>
+              </w:rPr>
+              <w:fldChar w:fldCharType="begin"/>
+            </w:r>
+            <w:r>
+              <w:rPr>
+                <w:noProof/>
+                <w:webHidden/>
+              </w:rPr>
+              <w:instrText xml:space="preserve"> PAGEREF _Toc184164361 \h </w:instrText>
+            </w:r>
+            <w:r>
+              <w:rPr>
+                <w:noProof/>
+                <w:webHidden/>
+              </w:rPr>
+            </w:r>
+            <w:r>
+              <w:rPr>
+                <w:noProof/>
+                <w:webHidden/>
+              </w:rPr>
+              <w:fldChar w:fldCharType="separate"/>
+            </w:r>
+            <w:r>
+              <w:rPr>
+                <w:noProof/>
+                <w:webHidden/>
+              </w:rPr>
+              <w:t>15</w:t>
+            </w:r>
+            <w:r>
+              <w:rPr>
                 <w:noProof/>
                 <w:webHidden/>
               </w:rPr>
@@ -968,41 +2322,42 @@
           <w:pPr>
             <w:pStyle w:val="TOC1"/>
             <w:rPr>
-              <w:rFonts w:eastAsiaTheme="minorEastAsia" w:cs="Times New Roman"/>
+              <w:rFonts w:asciiTheme="minorHAnsi" w:eastAsiaTheme="minorEastAsia" w:hAnsiTheme="minorHAnsi"/>
               <w:noProof/>
-              <w:lang w:val="et-EE" w:eastAsia="et-EE"/>
+              <w:sz w:val="22"/>
+              <w:szCs w:val="22"/>
+              <w:lang w:val="en-150" w:eastAsia="en-150"/>
             </w:rPr>
           </w:pPr>
-          <w:hyperlink w:anchor="_Toc183610043" w:history="1">
+          <w:hyperlink w:anchor="_Toc184164362" w:history="1">
             <w:r>
               <w:rPr>
                 <w:rStyle w:val="Hyperlink"/>
-                <w:rFonts w:eastAsia="Times New Roman" w:cs="Times New Roman"/>
+                <w:rFonts w:cs="Times New Roman"/>
                 <w:noProof/>
-                <w:lang w:eastAsia="et-EE"/>
               </w:rPr>
               <w:t>4</w:t>
             </w:r>
             <w:r>
               <w:rPr>
-                <w:rFonts w:eastAsiaTheme="minorEastAsia" w:cs="Times New Roman"/>
+                <w:rFonts w:asciiTheme="minorHAnsi" w:eastAsiaTheme="minorEastAsia" w:hAnsiTheme="minorHAnsi"/>
                 <w:noProof/>
-                <w:lang w:val="et-EE" w:eastAsia="et-EE"/>
+                <w:sz w:val="22"/>
+                <w:szCs w:val="22"/>
+                <w:lang w:val="en-150" w:eastAsia="en-150"/>
               </w:rPr>
               <w:tab/>
             </w:r>
             <w:r>
               <w:rPr>
                 <w:rStyle w:val="Hyperlink"/>
-                <w:rFonts w:eastAsia="Times New Roman" w:cs="Times New Roman"/>
+                <w:rFonts w:cs="Times New Roman"/>
                 <w:noProof/>
-                <w:lang w:eastAsia="et-EE"/>
               </w:rPr>
-              <w:t>Sarnased lahendused</w:t>
+              <w:t>Kasutusjuhend</w:t>
             </w:r>
             <w:r>
               <w:rPr>
-                <w:rFonts w:cs="Times New Roman"/>
                 <w:noProof/>
                 <w:webHidden/>
               </w:rPr>
@@ -1010,7 +2365,6 @@
             </w:r>
             <w:r>
               <w:rPr>
-                <w:rFonts w:cs="Times New Roman"/>
                 <w:noProof/>
                 <w:webHidden/>
               </w:rPr>
@@ -1018,22 +2372,19 @@
             </w:r>
             <w:r>
               <w:rPr>
-                <w:rFonts w:cs="Times New Roman"/>
                 <w:noProof/>
                 <w:webHidden/>
               </w:rPr>
-              <w:instrText xml:space="preserve"> PAGEREF _Toc183610043 \h </w:instrText>
+              <w:instrText xml:space="preserve"> PAGEREF _Toc184164362 \h </w:instrText>
             </w:r>
             <w:r>
               <w:rPr>
-                <w:rFonts w:cs="Times New Roman"/>
                 <w:noProof/>
                 <w:webHidden/>
               </w:rPr>
             </w:r>
             <w:r>
               <w:rPr>
-                <w:rFonts w:cs="Times New Roman"/>
                 <w:noProof/>
                 <w:webHidden/>
               </w:rPr>
@@ -1041,15 +2392,309 @@
             </w:r>
             <w:r>
               <w:rPr>
-                <w:rFonts w:cs="Times New Roman"/>
                 <w:noProof/>
                 <w:webHidden/>
               </w:rPr>
-              <w:t>4</w:t>
+              <w:t>16</w:t>
             </w:r>
             <w:r>
               <w:rPr>
+                <w:noProof/>
+                <w:webHidden/>
+              </w:rPr>
+              <w:fldChar w:fldCharType="end"/>
+            </w:r>
+          </w:hyperlink>
+        </w:p>
+        <w:p>
+          <w:pPr>
+            <w:pStyle w:val="TOC2"/>
+            <w:tabs>
+              <w:tab w:val="left" w:pos="880"/>
+              <w:tab w:val="right" w:leader="dot" w:pos="8777"/>
+            </w:tabs>
+            <w:rPr>
+              <w:rFonts w:asciiTheme="minorHAnsi" w:eastAsiaTheme="minorEastAsia" w:hAnsiTheme="minorHAnsi"/>
+              <w:noProof/>
+              <w:sz w:val="22"/>
+              <w:szCs w:val="22"/>
+              <w:lang w:val="en-150" w:eastAsia="en-150"/>
+            </w:rPr>
+          </w:pPr>
+          <w:hyperlink w:anchor="_Toc184164363" w:history="1">
+            <w:r>
+              <w:rPr>
+                <w:rStyle w:val="Hyperlink"/>
                 <w:rFonts w:cs="Times New Roman"/>
+                <w:noProof/>
+                <w14:scene3d>
+                  <w14:camera w14:prst="orthographicFront"/>
+                  <w14:lightRig w14:rig="threePt" w14:dir="t">
+                    <w14:rot w14:lat="0" w14:lon="0" w14:rev="0"/>
+                  </w14:lightRig>
+                </w14:scene3d>
+              </w:rPr>
+              <w:t>4.1</w:t>
+            </w:r>
+            <w:r>
+              <w:rPr>
+                <w:rFonts w:asciiTheme="minorHAnsi" w:eastAsiaTheme="minorEastAsia" w:hAnsiTheme="minorHAnsi"/>
+                <w:noProof/>
+                <w:sz w:val="22"/>
+                <w:szCs w:val="22"/>
+                <w:lang w:val="en-150" w:eastAsia="en-150"/>
+              </w:rPr>
+              <w:tab/>
+            </w:r>
+            <w:r>
+              <w:rPr>
+                <w:rStyle w:val="Hyperlink"/>
+                <w:rFonts w:cs="Times New Roman"/>
+                <w:noProof/>
+              </w:rPr>
+              <w:t>Pealeht</w:t>
+            </w:r>
+            <w:r>
+              <w:rPr>
+                <w:noProof/>
+                <w:webHidden/>
+              </w:rPr>
+              <w:tab/>
+            </w:r>
+            <w:r>
+              <w:rPr>
+                <w:noProof/>
+                <w:webHidden/>
+              </w:rPr>
+              <w:fldChar w:fldCharType="begin"/>
+            </w:r>
+            <w:r>
+              <w:rPr>
+                <w:noProof/>
+                <w:webHidden/>
+              </w:rPr>
+              <w:instrText xml:space="preserve"> PAGEREF _Toc184164363 \h </w:instrText>
+            </w:r>
+            <w:r>
+              <w:rPr>
+                <w:noProof/>
+                <w:webHidden/>
+              </w:rPr>
+            </w:r>
+            <w:r>
+              <w:rPr>
+                <w:noProof/>
+                <w:webHidden/>
+              </w:rPr>
+              <w:fldChar w:fldCharType="separate"/>
+            </w:r>
+            <w:r>
+              <w:rPr>
+                <w:noProof/>
+                <w:webHidden/>
+              </w:rPr>
+              <w:t>16</w:t>
+            </w:r>
+            <w:r>
+              <w:rPr>
+                <w:noProof/>
+                <w:webHidden/>
+              </w:rPr>
+              <w:fldChar w:fldCharType="end"/>
+            </w:r>
+          </w:hyperlink>
+        </w:p>
+        <w:p>
+          <w:pPr>
+            <w:pStyle w:val="TOC2"/>
+            <w:tabs>
+              <w:tab w:val="left" w:pos="880"/>
+              <w:tab w:val="right" w:leader="dot" w:pos="8777"/>
+            </w:tabs>
+            <w:rPr>
+              <w:rFonts w:asciiTheme="minorHAnsi" w:eastAsiaTheme="minorEastAsia" w:hAnsiTheme="minorHAnsi"/>
+              <w:noProof/>
+              <w:sz w:val="22"/>
+              <w:szCs w:val="22"/>
+              <w:lang w:val="en-150" w:eastAsia="en-150"/>
+            </w:rPr>
+          </w:pPr>
+          <w:hyperlink w:anchor="_Toc184164364" w:history="1">
+            <w:r>
+              <w:rPr>
+                <w:rStyle w:val="Hyperlink"/>
+                <w:rFonts w:cs="Times New Roman"/>
+                <w:noProof/>
+                <w:lang w:val="en-US"/>
+                <w14:scene3d>
+                  <w14:camera w14:prst="orthographicFront"/>
+                  <w14:lightRig w14:rig="threePt" w14:dir="t">
+                    <w14:rot w14:lat="0" w14:lon="0" w14:rev="0"/>
+                  </w14:lightRig>
+                </w14:scene3d>
+              </w:rPr>
+              <w:t>4.2</w:t>
+            </w:r>
+            <w:r>
+              <w:rPr>
+                <w:rFonts w:asciiTheme="minorHAnsi" w:eastAsiaTheme="minorEastAsia" w:hAnsiTheme="minorHAnsi"/>
+                <w:noProof/>
+                <w:sz w:val="22"/>
+                <w:szCs w:val="22"/>
+                <w:lang w:val="en-150" w:eastAsia="en-150"/>
+              </w:rPr>
+              <w:tab/>
+            </w:r>
+            <w:r>
+              <w:rPr>
+                <w:rStyle w:val="Hyperlink"/>
+                <w:rFonts w:cs="Times New Roman"/>
+                <w:noProof/>
+                <w:lang w:val="en-US"/>
+              </w:rPr>
+              <w:t>Kastutaja poolt</w:t>
+            </w:r>
+            <w:r>
+              <w:rPr>
+                <w:noProof/>
+                <w:webHidden/>
+              </w:rPr>
+              <w:tab/>
+            </w:r>
+            <w:r>
+              <w:rPr>
+                <w:noProof/>
+                <w:webHidden/>
+              </w:rPr>
+              <w:fldChar w:fldCharType="begin"/>
+            </w:r>
+            <w:r>
+              <w:rPr>
+                <w:noProof/>
+                <w:webHidden/>
+              </w:rPr>
+              <w:instrText xml:space="preserve"> PAGEREF _Toc184164364 \h </w:instrText>
+            </w:r>
+            <w:r>
+              <w:rPr>
+                <w:noProof/>
+                <w:webHidden/>
+              </w:rPr>
+            </w:r>
+            <w:r>
+              <w:rPr>
+                <w:noProof/>
+                <w:webHidden/>
+              </w:rPr>
+              <w:fldChar w:fldCharType="separate"/>
+            </w:r>
+            <w:r>
+              <w:rPr>
+                <w:noProof/>
+                <w:webHidden/>
+              </w:rPr>
+              <w:t>19</w:t>
+            </w:r>
+            <w:r>
+              <w:rPr>
+                <w:noProof/>
+                <w:webHidden/>
+              </w:rPr>
+              <w:fldChar w:fldCharType="end"/>
+            </w:r>
+          </w:hyperlink>
+        </w:p>
+        <w:p>
+          <w:pPr>
+            <w:pStyle w:val="TOC2"/>
+            <w:tabs>
+              <w:tab w:val="left" w:pos="880"/>
+              <w:tab w:val="right" w:leader="dot" w:pos="8777"/>
+            </w:tabs>
+            <w:rPr>
+              <w:rFonts w:asciiTheme="minorHAnsi" w:eastAsiaTheme="minorEastAsia" w:hAnsiTheme="minorHAnsi"/>
+              <w:noProof/>
+              <w:sz w:val="22"/>
+              <w:szCs w:val="22"/>
+              <w:lang w:val="en-150" w:eastAsia="en-150"/>
+            </w:rPr>
+          </w:pPr>
+          <w:hyperlink w:anchor="_Toc184164365" w:history="1">
+            <w:r>
+              <w:rPr>
+                <w:rStyle w:val="Hyperlink"/>
+                <w:rFonts w:cs="Times New Roman"/>
+                <w:noProof/>
+                <w14:scene3d>
+                  <w14:camera w14:prst="orthographicFront"/>
+                  <w14:lightRig w14:rig="threePt" w14:dir="t">
+                    <w14:rot w14:lat="0" w14:lon="0" w14:rev="0"/>
+                  </w14:lightRig>
+                </w14:scene3d>
+              </w:rPr>
+              <w:t>4.3</w:t>
+            </w:r>
+            <w:r>
+              <w:rPr>
+                <w:rFonts w:asciiTheme="minorHAnsi" w:eastAsiaTheme="minorEastAsia" w:hAnsiTheme="minorHAnsi"/>
+                <w:noProof/>
+                <w:sz w:val="22"/>
+                <w:szCs w:val="22"/>
+                <w:lang w:val="en-150" w:eastAsia="en-150"/>
+              </w:rPr>
+              <w:tab/>
+            </w:r>
+            <w:r>
+              <w:rPr>
+                <w:rStyle w:val="Hyperlink"/>
+                <w:rFonts w:cs="Times New Roman"/>
+                <w:noProof/>
+              </w:rPr>
+              <w:t>Administraatori poolt</w:t>
+            </w:r>
+            <w:r>
+              <w:rPr>
+                <w:noProof/>
+                <w:webHidden/>
+              </w:rPr>
+              <w:tab/>
+            </w:r>
+            <w:r>
+              <w:rPr>
+                <w:noProof/>
+                <w:webHidden/>
+              </w:rPr>
+              <w:fldChar w:fldCharType="begin"/>
+            </w:r>
+            <w:r>
+              <w:rPr>
+                <w:noProof/>
+                <w:webHidden/>
+              </w:rPr>
+              <w:instrText xml:space="preserve"> PAGEREF _Toc184164365 \h </w:instrText>
+            </w:r>
+            <w:r>
+              <w:rPr>
+                <w:noProof/>
+                <w:webHidden/>
+              </w:rPr>
+            </w:r>
+            <w:r>
+              <w:rPr>
+                <w:noProof/>
+                <w:webHidden/>
+              </w:rPr>
+              <w:fldChar w:fldCharType="separate"/>
+            </w:r>
+            <w:r>
+              <w:rPr>
+                <w:noProof/>
+                <w:webHidden/>
+              </w:rPr>
+              <w:t>22</w:t>
+            </w:r>
+            <w:r>
+              <w:rPr>
                 <w:noProof/>
                 <w:webHidden/>
               </w:rPr>
@@ -1061,41 +2706,43 @@
           <w:pPr>
             <w:pStyle w:val="TOC1"/>
             <w:rPr>
-              <w:rFonts w:eastAsiaTheme="minorEastAsia" w:cs="Times New Roman"/>
+              <w:rFonts w:asciiTheme="minorHAnsi" w:eastAsiaTheme="minorEastAsia" w:hAnsiTheme="minorHAnsi"/>
               <w:noProof/>
-              <w:lang w:val="et-EE" w:eastAsia="et-EE"/>
+              <w:sz w:val="22"/>
+              <w:szCs w:val="22"/>
+              <w:lang w:val="en-150" w:eastAsia="en-150"/>
             </w:rPr>
           </w:pPr>
-          <w:hyperlink w:anchor="_Toc183610044" w:history="1">
+          <w:hyperlink w:anchor="_Toc184164366" w:history="1">
             <w:r>
               <w:rPr>
                 <w:rStyle w:val="Hyperlink"/>
-                <w:rFonts w:eastAsia="Times New Roman" w:cs="Times New Roman"/>
+                <w:rFonts w:eastAsia="Calibri" w:cs="Times New Roman"/>
                 <w:noProof/>
-                <w:lang w:eastAsia="et-EE"/>
+                <w:lang w:val="ru-RU"/>
               </w:rPr>
               <w:t>5</w:t>
             </w:r>
             <w:r>
               <w:rPr>
-                <w:rFonts w:eastAsiaTheme="minorEastAsia" w:cs="Times New Roman"/>
+                <w:rFonts w:asciiTheme="minorHAnsi" w:eastAsiaTheme="minorEastAsia" w:hAnsiTheme="minorHAnsi"/>
                 <w:noProof/>
-                <w:lang w:val="et-EE" w:eastAsia="et-EE"/>
+                <w:sz w:val="22"/>
+                <w:szCs w:val="22"/>
+                <w:lang w:val="en-150" w:eastAsia="en-150"/>
               </w:rPr>
               <w:tab/>
             </w:r>
             <w:r>
               <w:rPr>
                 <w:rStyle w:val="Hyperlink"/>
-                <w:rFonts w:eastAsia="Times New Roman" w:cs="Times New Roman"/>
+                <w:rFonts w:eastAsia="Calibri" w:cs="Times New Roman"/>
                 <w:noProof/>
-                <w:lang w:eastAsia="et-EE"/>
               </w:rPr>
               <w:t>Kokkuvõte</w:t>
             </w:r>
             <w:r>
               <w:rPr>
-                <w:rFonts w:cs="Times New Roman"/>
                 <w:noProof/>
                 <w:webHidden/>
               </w:rPr>
@@ -1103,7 +2750,6 @@
             </w:r>
             <w:r>
               <w:rPr>
-                <w:rFonts w:cs="Times New Roman"/>
                 <w:noProof/>
                 <w:webHidden/>
               </w:rPr>
@@ -1111,22 +2757,19 @@
             </w:r>
             <w:r>
               <w:rPr>
-                <w:rFonts w:cs="Times New Roman"/>
                 <w:noProof/>
                 <w:webHidden/>
               </w:rPr>
-              <w:instrText xml:space="preserve"> PAGEREF _Toc183610044 \h </w:instrText>
+              <w:instrText xml:space="preserve"> PAGEREF _Toc184164366 \h </w:instrText>
             </w:r>
             <w:r>
               <w:rPr>
-                <w:rFonts w:cs="Times New Roman"/>
                 <w:noProof/>
                 <w:webHidden/>
               </w:rPr>
             </w:r>
             <w:r>
               <w:rPr>
-                <w:rFonts w:cs="Times New Roman"/>
                 <w:noProof/>
                 <w:webHidden/>
               </w:rPr>
@@ -1134,15 +2777,13 @@
             </w:r>
             <w:r>
               <w:rPr>
-                <w:rFonts w:cs="Times New Roman"/>
                 <w:noProof/>
                 <w:webHidden/>
               </w:rPr>
-              <w:t>5</w:t>
+              <w:t>26</w:t>
             </w:r>
             <w:r>
               <w:rPr>
-                <w:rFonts w:cs="Times New Roman"/>
                 <w:noProof/>
                 <w:webHidden/>
               </w:rPr>
@@ -1154,41 +2795,42 @@
           <w:pPr>
             <w:pStyle w:val="TOC1"/>
             <w:rPr>
-              <w:rFonts w:eastAsiaTheme="minorEastAsia" w:cs="Times New Roman"/>
+              <w:rFonts w:asciiTheme="minorHAnsi" w:eastAsiaTheme="minorEastAsia" w:hAnsiTheme="minorHAnsi"/>
               <w:noProof/>
-              <w:lang w:val="et-EE" w:eastAsia="et-EE"/>
+              <w:sz w:val="22"/>
+              <w:szCs w:val="22"/>
+              <w:lang w:val="en-150" w:eastAsia="en-150"/>
             </w:rPr>
           </w:pPr>
-          <w:hyperlink w:anchor="_Toc183610045" w:history="1">
+          <w:hyperlink w:anchor="_Toc184164367" w:history="1">
             <w:r>
               <w:rPr>
                 <w:rStyle w:val="Hyperlink"/>
-                <w:rFonts w:eastAsia="Times New Roman" w:cs="Times New Roman"/>
+                <w:rFonts w:eastAsia="Calibri" w:cs="Times New Roman"/>
                 <w:noProof/>
-                <w:lang w:eastAsia="et-EE"/>
               </w:rPr>
               <w:t>6</w:t>
             </w:r>
             <w:r>
               <w:rPr>
-                <w:rFonts w:eastAsiaTheme="minorEastAsia" w:cs="Times New Roman"/>
+                <w:rFonts w:asciiTheme="minorHAnsi" w:eastAsiaTheme="minorEastAsia" w:hAnsiTheme="minorHAnsi"/>
                 <w:noProof/>
-                <w:lang w:val="et-EE" w:eastAsia="et-EE"/>
+                <w:sz w:val="22"/>
+                <w:szCs w:val="22"/>
+                <w:lang w:val="en-150" w:eastAsia="en-150"/>
               </w:rPr>
               <w:tab/>
             </w:r>
             <w:r>
               <w:rPr>
                 <w:rStyle w:val="Hyperlink"/>
-                <w:rFonts w:eastAsia="Times New Roman" w:cs="Times New Roman"/>
+                <w:rFonts w:eastAsia="Calibri" w:cs="Times New Roman"/>
                 <w:noProof/>
-                <w:lang w:eastAsia="et-EE"/>
               </w:rPr>
               <w:t>Allikad</w:t>
             </w:r>
             <w:r>
               <w:rPr>
-                <w:rFonts w:cs="Times New Roman"/>
                 <w:noProof/>
                 <w:webHidden/>
               </w:rPr>
@@ -1196,7 +2838,6 @@
             </w:r>
             <w:r>
               <w:rPr>
-                <w:rFonts w:cs="Times New Roman"/>
                 <w:noProof/>
                 <w:webHidden/>
               </w:rPr>
@@ -1204,22 +2845,19 @@
             </w:r>
             <w:r>
               <w:rPr>
-                <w:rFonts w:cs="Times New Roman"/>
                 <w:noProof/>
                 <w:webHidden/>
               </w:rPr>
-              <w:instrText xml:space="preserve"> PAGEREF _Toc183610045 \h </w:instrText>
+              <w:instrText xml:space="preserve"> PAGEREF _Toc184164367 \h </w:instrText>
             </w:r>
             <w:r>
               <w:rPr>
-                <w:rFonts w:cs="Times New Roman"/>
                 <w:noProof/>
                 <w:webHidden/>
               </w:rPr>
             </w:r>
             <w:r>
               <w:rPr>
-                <w:rFonts w:cs="Times New Roman"/>
                 <w:noProof/>
                 <w:webHidden/>
               </w:rPr>
@@ -1227,15 +2865,13 @@
             </w:r>
             <w:r>
               <w:rPr>
-                <w:rFonts w:cs="Times New Roman"/>
                 <w:noProof/>
                 <w:webHidden/>
               </w:rPr>
-              <w:t>6</w:t>
+              <w:t>27</w:t>
             </w:r>
             <w:r>
               <w:rPr>
-                <w:rFonts w:cs="Times New Roman"/>
                 <w:noProof/>
                 <w:webHidden/>
               </w:rPr>
@@ -1277,7 +2913,7 @@
           <w:szCs w:val="24"/>
         </w:rPr>
       </w:pPr>
-      <w:bookmarkStart w:id="2" w:name="_Toc183610043"/>
+      <w:bookmarkStart w:id="2" w:name="_Toc184164341"/>
       <w:proofErr w:type="spellStart"/>
       <w:r>
         <w:rPr>
@@ -1288,6 +2924,7 @@
         <w:lastRenderedPageBreak/>
         <w:t>Sissejuhatus</w:t>
       </w:r>
+      <w:bookmarkEnd w:id="2"/>
       <w:proofErr w:type="spellEnd"/>
       <w:r>
         <w:rPr>
@@ -3294,6 +4931,7 @@
           <w:lang w:val="en-US" w:eastAsia="en-150"/>
         </w:rPr>
       </w:pPr>
+      <w:bookmarkStart w:id="3" w:name="_Toc184164342"/>
       <w:proofErr w:type="spellStart"/>
       <w:r>
         <w:rPr>
@@ -3303,6 +4941,7 @@
         </w:rPr>
         <w:t>Sihtgrupp</w:t>
       </w:r>
+      <w:bookmarkEnd w:id="3"/>
       <w:proofErr w:type="spellEnd"/>
     </w:p>
     <w:p>
@@ -3959,6 +5598,7 @@
           <w:lang w:val="en-150" w:eastAsia="en-150"/>
         </w:rPr>
       </w:pPr>
+      <w:bookmarkStart w:id="4" w:name="_Toc184164343"/>
       <w:proofErr w:type="spellStart"/>
       <w:r>
         <w:rPr>
@@ -3987,6 +5627,7 @@
         </w:rPr>
         <w:t>osa</w:t>
       </w:r>
+      <w:bookmarkEnd w:id="4"/>
       <w:proofErr w:type="spellEnd"/>
     </w:p>
     <w:p>
@@ -3998,6 +5639,7 @@
           <w:lang w:val="en-150" w:eastAsia="en-150"/>
         </w:rPr>
       </w:pPr>
+      <w:bookmarkStart w:id="5" w:name="_Toc184164344"/>
       <w:proofErr w:type="spellStart"/>
       <w:r>
         <w:rPr>
@@ -4025,6 +5667,7 @@
         </w:rPr>
         <w:t>nõuded</w:t>
       </w:r>
+      <w:bookmarkEnd w:id="5"/>
       <w:proofErr w:type="spellEnd"/>
     </w:p>
     <w:p>
@@ -4039,6 +5682,7 @@
           <w:lang w:val="en-150" w:eastAsia="en-150"/>
         </w:rPr>
       </w:pPr>
+      <w:bookmarkStart w:id="6" w:name="_Toc184164345"/>
       <w:r>
         <w:rPr>
           <w:rStyle w:val="Heading3Char"/>
@@ -4051,6 +5695,7 @@
         </w:rPr>
         <w:t>Visual Studio 2022</w:t>
       </w:r>
+      <w:bookmarkEnd w:id="6"/>
     </w:p>
     <w:p>
       <w:pPr>
@@ -6093,6 +7738,7 @@
           <w:lang w:val="en-150" w:eastAsia="en-150"/>
         </w:rPr>
       </w:pPr>
+      <w:bookmarkStart w:id="7" w:name="_Toc184164346"/>
       <w:proofErr w:type="spellStart"/>
       <w:r>
         <w:rPr>
@@ -6138,6 +7784,7 @@
         </w:rPr>
         <w:t>kasutajaliides</w:t>
       </w:r>
+      <w:bookmarkEnd w:id="7"/>
       <w:proofErr w:type="spellEnd"/>
     </w:p>
     <w:p>
@@ -6915,6 +8562,7 @@
           <w:lang w:val="en-150" w:eastAsia="en-150"/>
         </w:rPr>
       </w:pPr>
+      <w:bookmarkStart w:id="8" w:name="_Toc184164347"/>
       <w:proofErr w:type="spellStart"/>
       <w:r>
         <w:rPr>
@@ -6943,6 +8591,7 @@
         </w:rPr>
         <w:t>nõuded</w:t>
       </w:r>
+      <w:bookmarkEnd w:id="8"/>
       <w:proofErr w:type="spellEnd"/>
     </w:p>
     <w:p>
@@ -7766,6 +9415,7 @@
           <w:lang w:val="en-150" w:eastAsia="en-150"/>
         </w:rPr>
       </w:pPr>
+      <w:bookmarkStart w:id="9" w:name="_Toc184164348"/>
       <w:proofErr w:type="spellStart"/>
       <w:r>
         <w:rPr>
@@ -7775,6 +9425,7 @@
         </w:rPr>
         <w:t>Turvanõuded</w:t>
       </w:r>
+      <w:bookmarkEnd w:id="9"/>
       <w:proofErr w:type="spellEnd"/>
     </w:p>
     <w:p>
@@ -8550,6 +10201,7 @@
           <w:lang w:val="en-150" w:eastAsia="en-150"/>
         </w:rPr>
       </w:pPr>
+      <w:bookmarkStart w:id="10" w:name="_Toc184164349"/>
       <w:proofErr w:type="spellStart"/>
       <w:r>
         <w:rPr>
@@ -8577,6 +10229,7 @@
         </w:rPr>
         <w:t>nõuded</w:t>
       </w:r>
+      <w:bookmarkEnd w:id="10"/>
       <w:proofErr w:type="spellEnd"/>
     </w:p>
     <w:p>
@@ -9078,6 +10731,7 @@
           <w:lang w:val="en-150" w:eastAsia="en-150"/>
         </w:rPr>
       </w:pPr>
+      <w:bookmarkStart w:id="11" w:name="_Toc184164350"/>
       <w:proofErr w:type="spellStart"/>
       <w:r>
         <w:rPr>
@@ -9124,6 +10778,7 @@
         </w:rPr>
         <w:t>nõuded</w:t>
       </w:r>
+      <w:bookmarkEnd w:id="11"/>
       <w:proofErr w:type="spellEnd"/>
     </w:p>
     <w:p>
@@ -9923,6 +11578,7 @@
           <w:lang w:eastAsia="en-150"/>
         </w:rPr>
       </w:pPr>
+      <w:bookmarkStart w:id="12" w:name="_Toc184164351"/>
       <w:proofErr w:type="spellStart"/>
       <w:r>
         <w:rPr>
@@ -9968,6 +11624,7 @@
         </w:rPr>
         <w:t>kirjeldus</w:t>
       </w:r>
+      <w:bookmarkEnd w:id="12"/>
       <w:proofErr w:type="spellEnd"/>
       <w:r>
         <w:rPr>
@@ -11615,7 +13272,6 @@
         </w:rPr>
         <w:t>.</w:t>
       </w:r>
-      <w:bookmarkEnd w:id="2"/>
     </w:p>
     <w:p>
       <w:pPr>
@@ -11626,6 +13282,7 @@
           <w:lang w:eastAsia="en-150"/>
         </w:rPr>
       </w:pPr>
+      <w:bookmarkStart w:id="13" w:name="_Toc184164352"/>
       <w:proofErr w:type="spellStart"/>
       <w:r>
         <w:rPr>
@@ -11654,6 +13311,7 @@
         </w:rPr>
         <w:t>ülevaade</w:t>
       </w:r>
+      <w:bookmarkEnd w:id="13"/>
       <w:proofErr w:type="spellEnd"/>
     </w:p>
     <w:p>
@@ -11728,6 +13386,7 @@
           <w:lang w:val="en-US" w:eastAsia="en-150"/>
         </w:rPr>
       </w:pPr>
+      <w:bookmarkStart w:id="14" w:name="_Toc184164353"/>
       <w:proofErr w:type="spellStart"/>
       <w:r>
         <w:rPr>
@@ -11756,6 +13415,7 @@
         </w:rPr>
         <w:t>osa</w:t>
       </w:r>
+      <w:bookmarkEnd w:id="14"/>
       <w:proofErr w:type="spellEnd"/>
     </w:p>
     <w:p>
@@ -12022,6 +13682,7 @@
       <w:r>
         <w:rPr>
           <w:rFonts w:eastAsia="Times New Roman" w:cs="Times New Roman"/>
+          <w:noProof/>
           <w:lang w:val="en-150" w:eastAsia="en-150"/>
         </w:rPr>
         <w:drawing>
@@ -12088,6 +13749,7 @@
           <w:lang w:val="en-150" w:eastAsia="en-150"/>
         </w:rPr>
       </w:pPr>
+      <w:bookmarkStart w:id="15" w:name="_Toc184164354"/>
       <w:proofErr w:type="spellStart"/>
       <w:r>
         <w:rPr>
@@ -12116,6 +13778,7 @@
         </w:rPr>
         <w:t>loomine</w:t>
       </w:r>
+      <w:bookmarkEnd w:id="15"/>
       <w:proofErr w:type="spellEnd"/>
       <w:r>
         <w:rPr>
@@ -12303,6 +13966,7 @@
       <w:r>
         <w:rPr>
           <w:rFonts w:eastAsia="Times New Roman" w:cs="Times New Roman"/>
+          <w:noProof/>
           <w:lang w:val="en-150" w:eastAsia="en-150"/>
         </w:rPr>
         <w:drawing>
@@ -12359,6 +14023,7 @@
       <w:r>
         <w:rPr>
           <w:rFonts w:cs="Times New Roman"/>
+          <w:noProof/>
           <w:lang w:val="en-US" w:eastAsia="en-150"/>
         </w:rPr>
         <w:drawing>
@@ -12424,6 +14089,7 @@
           <w:lang w:val="en-150" w:eastAsia="en-150"/>
         </w:rPr>
       </w:pPr>
+      <w:bookmarkStart w:id="16" w:name="_Toc184164355"/>
       <w:proofErr w:type="spellStart"/>
       <w:r>
         <w:rPr>
@@ -12452,6 +14118,7 @@
         </w:rPr>
         <w:t>loomine</w:t>
       </w:r>
+      <w:bookmarkEnd w:id="16"/>
       <w:proofErr w:type="spellEnd"/>
       <w:r>
         <w:rPr>
@@ -12634,6 +14301,7 @@
       <w:r>
         <w:rPr>
           <w:rFonts w:cs="Times New Roman"/>
+          <w:noProof/>
           <w:lang w:val="en-US" w:eastAsia="en-150"/>
         </w:rPr>
         <w:drawing>
@@ -12683,6 +14351,7 @@
       <w:r>
         <w:rPr>
           <w:rFonts w:cs="Times New Roman"/>
+          <w:noProof/>
           <w:lang w:val="en-US" w:eastAsia="en-150"/>
         </w:rPr>
         <w:drawing>
@@ -12731,6 +14400,7 @@
       <w:r>
         <w:rPr>
           <w:rFonts w:cs="Times New Roman"/>
+          <w:noProof/>
           <w:lang w:val="en-US" w:eastAsia="en-150"/>
         </w:rPr>
         <w:drawing>
@@ -12794,6 +14464,7 @@
           <w:szCs w:val="24"/>
         </w:rPr>
       </w:pPr>
+      <w:bookmarkStart w:id="17" w:name="_Toc184164356"/>
       <w:r>
         <w:rPr>
           <w:rFonts w:cs="Times New Roman"/>
@@ -12803,6 +14474,7 @@
         <w:lastRenderedPageBreak/>
         <w:t>Backend-i loomine</w:t>
       </w:r>
+      <w:bookmarkEnd w:id="17"/>
     </w:p>
     <w:p>
       <w:pPr>
@@ -12964,6 +14636,7 @@
           <w:szCs w:val="24"/>
         </w:rPr>
       </w:pPr>
+      <w:bookmarkStart w:id="18" w:name="_Toc184164357"/>
       <w:r>
         <w:rPr>
           <w:rFonts w:cs="Times New Roman"/>
@@ -12973,6 +14646,7 @@
         <w:lastRenderedPageBreak/>
         <w:t>Frontend-i loomine</w:t>
       </w:r>
+      <w:bookmarkEnd w:id="18"/>
     </w:p>
     <w:p>
       <w:pPr>
@@ -12993,13 +14667,7 @@
         <w:rPr>
           <w:rFonts w:cs="Times New Roman"/>
         </w:rPr>
-        <w:t xml:space="preserve"> create-react-app </w:t>
-      </w:r>
-      <w:r>
-        <w:rPr>
-          <w:rFonts w:cs="Times New Roman"/>
-        </w:rPr>
-        <w:t>smart-stock-frontend</w:t>
+        <w:t xml:space="preserve"> create-react-app smart-stock-frontend</w:t>
       </w:r>
       <w:r>
         <w:rPr>
@@ -13026,21 +14694,7 @@
         <w:rPr>
           <w:rFonts w:cs="Times New Roman"/>
         </w:rPr>
-        <w:t xml:space="preserve"> </w:t>
-      </w:r>
-      <w:proofErr w:type="spellStart"/>
-      <w:r>
-        <w:rPr>
-          <w:rFonts w:cs="Times New Roman"/>
-        </w:rPr>
-        <w:t>i</w:t>
-      </w:r>
-      <w:proofErr w:type="spellEnd"/>
-      <w:r>
-        <w:rPr>
-          <w:rFonts w:cs="Times New Roman"/>
-        </w:rPr>
-        <w:t xml:space="preserve"> </w:t>
+        <w:t xml:space="preserve"> i </w:t>
       </w:r>
       <w:proofErr w:type="spellStart"/>
       <w:r>
@@ -13083,6 +14737,9 @@
         </w:rPr>
       </w:pPr>
       <w:r>
+        <w:rPr>
+          <w:noProof/>
+        </w:rPr>
         <w:drawing>
           <wp:inline distT="0" distB="0" distL="0" distR="0" wp14:anchorId="3392D491" wp14:editId="22F18DBA">
             <wp:extent cx="3324689" cy="7154273"/>
@@ -13136,6 +14793,7 @@
           <w:szCs w:val="24"/>
         </w:rPr>
       </w:pPr>
+      <w:bookmarkStart w:id="19" w:name="_Toc184164358"/>
       <w:proofErr w:type="spellStart"/>
       <w:r>
         <w:rPr>
@@ -13164,6 +14822,7 @@
         </w:rPr>
         <w:t>silumine</w:t>
       </w:r>
+      <w:bookmarkEnd w:id="19"/>
       <w:proofErr w:type="spellEnd"/>
       <w:r>
         <w:rPr>
@@ -13494,6 +15153,7 @@
           <w:lang w:val="en-150" w:eastAsia="en-150"/>
         </w:rPr>
       </w:pPr>
+      <w:bookmarkStart w:id="20" w:name="_Toc184164359"/>
       <w:proofErr w:type="spellStart"/>
       <w:r>
         <w:rPr>
@@ -13542,6 +15202,7 @@
         </w:rPr>
         <w:t xml:space="preserve"> (localhost)</w:t>
       </w:r>
+      <w:bookmarkEnd w:id="20"/>
       <w:r>
         <w:rPr>
           <w:rFonts w:eastAsia="Times New Roman" w:cs="Times New Roman"/>
@@ -14915,6 +16576,7 @@
           <w:lang w:val="en-150" w:eastAsia="en-150"/>
         </w:rPr>
       </w:pPr>
+      <w:bookmarkStart w:id="21" w:name="_Toc184164360"/>
       <w:proofErr w:type="spellStart"/>
       <w:r>
         <w:rPr>
@@ -14939,6 +16601,7 @@
         </w:rPr>
         <w:t>Testimine</w:t>
       </w:r>
+      <w:bookmarkEnd w:id="21"/>
       <w:proofErr w:type="spellEnd"/>
       <w:r>
         <w:rPr>
@@ -15893,6 +17556,7 @@
           <w:lang w:val="en-150" w:eastAsia="en-150"/>
         </w:rPr>
       </w:pPr>
+      <w:bookmarkStart w:id="22" w:name="_Toc184164361"/>
       <w:proofErr w:type="spellStart"/>
       <w:r>
         <w:rPr>
@@ -15921,6 +17585,7 @@
         </w:rPr>
         <w:t>kokkuvõte</w:t>
       </w:r>
+      <w:bookmarkEnd w:id="22"/>
       <w:proofErr w:type="spellEnd"/>
       <w:r>
         <w:rPr>
@@ -16531,6 +18196,7 @@
           <w:szCs w:val="24"/>
         </w:rPr>
       </w:pPr>
+      <w:bookmarkStart w:id="23" w:name="_Toc184164362"/>
       <w:proofErr w:type="spellStart"/>
       <w:r>
         <w:rPr>
@@ -16541,6 +18207,7 @@
         <w:lastRenderedPageBreak/>
         <w:t>Kasutusjuhend</w:t>
       </w:r>
+      <w:bookmarkEnd w:id="23"/>
       <w:proofErr w:type="spellEnd"/>
       <w:r>
         <w:rPr>
@@ -16560,6 +18227,7 @@
           <w:szCs w:val="24"/>
         </w:rPr>
       </w:pPr>
+      <w:bookmarkStart w:id="24" w:name="_Toc184164363"/>
       <w:proofErr w:type="spellStart"/>
       <w:r>
         <w:rPr>
@@ -16569,6 +18237,7 @@
         </w:rPr>
         <w:t>Pealeht</w:t>
       </w:r>
+      <w:bookmarkEnd w:id="24"/>
       <w:proofErr w:type="spellEnd"/>
     </w:p>
     <w:p>
@@ -16599,6 +18268,7 @@
       <w:r>
         <w:rPr>
           <w:rFonts w:cs="Times New Roman"/>
+          <w:noProof/>
         </w:rPr>
         <w:drawing>
           <wp:inline distT="0" distB="0" distL="0" distR="0" wp14:anchorId="77B3D0FE" wp14:editId="29D3C8F4">
@@ -16647,6 +18317,7 @@
       <w:r>
         <w:rPr>
           <w:rFonts w:cs="Times New Roman"/>
+          <w:noProof/>
         </w:rPr>
         <w:lastRenderedPageBreak/>
         <w:drawing>
@@ -16848,6 +18519,7 @@
           <w:lang w:val="en-US"/>
         </w:rPr>
       </w:pPr>
+      <w:bookmarkStart w:id="25" w:name="_Toc184164364"/>
       <w:r>
         <w:rPr>
           <w:rFonts w:cs="Times New Roman"/>
@@ -16858,6 +18530,7 @@
         <w:lastRenderedPageBreak/>
         <w:t>Kastutaja poolt</w:t>
       </w:r>
+      <w:bookmarkEnd w:id="25"/>
     </w:p>
     <w:p>
       <w:pPr>
@@ -17103,6 +18776,7 @@
           <w:szCs w:val="24"/>
         </w:rPr>
       </w:pPr>
+      <w:bookmarkStart w:id="26" w:name="_Toc184164365"/>
       <w:r>
         <w:rPr>
           <w:rFonts w:cs="Times New Roman"/>
@@ -17112,6 +18786,7 @@
         <w:lastRenderedPageBreak/>
         <w:t>Administraatori poolt</w:t>
       </w:r>
+      <w:bookmarkEnd w:id="26"/>
     </w:p>
     <w:p>
       <w:pPr>
@@ -19224,6 +20899,7 @@
       <w:r>
         <w:rPr>
           <w:rFonts w:cs="Times New Roman"/>
+          <w:noProof/>
           <w:lang w:val="en-US"/>
         </w:rPr>
         <w:drawing>
@@ -19273,6 +20949,7 @@
       <w:r>
         <w:rPr>
           <w:rFonts w:cs="Times New Roman"/>
+          <w:noProof/>
           <w:lang w:val="en-US"/>
         </w:rPr>
         <w:lastRenderedPageBreak/>
@@ -19315,6 +20992,7 @@
       <w:r>
         <w:rPr>
           <w:rFonts w:cs="Times New Roman"/>
+          <w:noProof/>
           <w:lang w:val="en-US"/>
         </w:rPr>
         <w:drawing>
@@ -19363,6 +21041,7 @@
       <w:r>
         <w:rPr>
           <w:rFonts w:cs="Times New Roman"/>
+          <w:noProof/>
           <w:lang w:val="en-US"/>
         </w:rPr>
         <w:lastRenderedPageBreak/>
@@ -19427,8 +21106,9 @@
           <w:lang w:val="ru-RU"/>
         </w:rPr>
       </w:pPr>
-      <w:bookmarkStart w:id="3" w:name="_Toc167871350"/>
-      <w:bookmarkStart w:id="4" w:name="_Toc182484006"/>
+      <w:bookmarkStart w:id="27" w:name="_Toc167871350"/>
+      <w:bookmarkStart w:id="28" w:name="_Toc182484006"/>
+      <w:bookmarkStart w:id="29" w:name="_Toc184164366"/>
       <w:proofErr w:type="spellStart"/>
       <w:r>
         <w:rPr>
@@ -19438,8 +21118,9 @@
         <w:lastRenderedPageBreak/>
         <w:t>Kokkuvõte</w:t>
       </w:r>
-      <w:bookmarkEnd w:id="3"/>
-      <w:bookmarkEnd w:id="4"/>
+      <w:bookmarkEnd w:id="27"/>
+      <w:bookmarkEnd w:id="28"/>
+      <w:bookmarkEnd w:id="29"/>
       <w:proofErr w:type="spellEnd"/>
     </w:p>
     <w:p>
@@ -21787,6 +23468,7 @@
           <w:szCs w:val="24"/>
         </w:rPr>
       </w:pPr>
+      <w:bookmarkStart w:id="30" w:name="_Toc184164367"/>
       <w:proofErr w:type="spellStart"/>
       <w:r>
         <w:rPr>
@@ -21796,6 +23478,7 @@
         <w:lastRenderedPageBreak/>
         <w:t>Allikad</w:t>
       </w:r>
+      <w:bookmarkEnd w:id="30"/>
       <w:proofErr w:type="spellEnd"/>
     </w:p>
     <w:p>
@@ -25202,6 +26885,7 @@
   <w:style w:type="character" w:default="1" w:styleId="DefaultParagraphFont">
     <w:name w:val="Default Paragraph Font"/>
     <w:uiPriority w:val="1"/>
+    <w:semiHidden/>
     <w:unhideWhenUsed/>
   </w:style>
   <w:style w:type="table" w:default="1" w:styleId="TableNormal">
@@ -26011,6 +27695,15 @@
 </file>
 
 <file path=customXml/item1.xml><?xml version="1.0" encoding="utf-8"?>
+<?mso-contentType ?>
+<FormTemplates xmlns="http://schemas.microsoft.com/sharepoint/v3/contenttype/forms">
+  <Display>DocumentLibraryForm</Display>
+  <Edit>DocumentLibraryForm</Edit>
+  <New>DocumentLibraryForm</New>
+</FormTemplates>
+</file>
+
+<file path=customXml/item2.xml><?xml version="1.0" encoding="utf-8"?>
 <p:properties xmlns:p="http://schemas.microsoft.com/office/2006/metadata/properties" xmlns:xsi="http://www.w3.org/2001/XMLSchema-instance" xmlns:pc="http://schemas.microsoft.com/office/infopath/2007/PartnerControls">
   <documentManagement>
     <TaxCatchAll xmlns="40088375-7ee2-4270-95a7-f797e48c3fcc" xsi:nil="true"/>
@@ -26022,43 +27715,7 @@
 </p:properties>
 </file>
 
-<file path=customXml/item2.xml><?xml version="1.0" encoding="utf-8"?>
-<?mso-contentType ?>
-<FormTemplates xmlns="http://schemas.microsoft.com/sharepoint/v3/contenttype/forms">
-  <Display>DocumentLibraryForm</Display>
-  <Edit>DocumentLibraryForm</Edit>
-  <New>DocumentLibraryForm</New>
-</FormTemplates>
-</file>
-
 <file path=customXml/item3.xml><?xml version="1.0" encoding="utf-8"?>
-<b:Sources xmlns:b="http://schemas.openxmlformats.org/officeDocument/2006/bibliography" xmlns="http://schemas.openxmlformats.org/officeDocument/2006/bibliography" SelectedStyle="\APASixthEditionOfficeOnline.xsl" StyleName="APA" Version="6">
-  <b:Source>
-    <b:Tag>AIMOJO</b:Tag>
-    <b:SourceType>InternetSite</b:SourceType>
-    <b:Guid>{20F31D7E-EFF7-4725-8D6B-7CE0178B161F}</b:Guid>
-    <b:Title>14 generatiivset AI vestlusrobotit, mida peate teadma 2024.</b:Title>
-    <b:InternetSiteTitle>AIMOJO</b:InternetSiteTitle>
-    <b:Year>2024</b:Year>
-    <b:Month>11</b:Month>
-    <b:Day>18</b:Day>
-    <b:URL>https://aimojo.io/et/generative-ai-chatbots/</b:URL>
-    <b:RefOrder>2</b:RefOrder>
-  </b:Source>
-  <b:Source>
-    <b:Tag>Juturobot</b:Tag>
-    <b:SourceType>InternetSite</b:SourceType>
-    <b:Guid>{DB408081-09F6-4BC7-9E2F-D80A4FD0039F}</b:Guid>
-    <b:Title>Juturobot</b:Title>
-    <b:InternetSiteTitle>Wikipedia</b:InternetSiteTitle>
-    <b:Year>2023</b:Year>
-    <b:URL>https://et.wikipedia.org/w/index.php?title=Juturobot&amp;oldid=6423361</b:URL>
-    <b:RefOrder>1</b:RefOrder>
-  </b:Source>
-</b:Sources>
-</file>
-
-<file path=customXml/item4.xml><?xml version="1.0" encoding="utf-8"?>
 <ct:contentTypeSchema xmlns:ct="http://schemas.microsoft.com/office/2006/metadata/contentType" xmlns:ma="http://schemas.microsoft.com/office/2006/metadata/properties/metaAttributes" ct:_="" ma:_="" ma:contentTypeName="Dokument" ma:contentTypeID="0x010100C5628EC8FF59B549957260BC6CB94A75" ma:contentTypeVersion="12" ma:contentTypeDescription="Loo uus dokument" ma:contentTypeScope="" ma:versionID="ed15bde5f2cc941e0370c6485abaf15c">
   <xsd:schema xmlns:xsd="http://www.w3.org/2001/XMLSchema" xmlns:xs="http://www.w3.org/2001/XMLSchema" xmlns:p="http://schemas.microsoft.com/office/2006/metadata/properties" xmlns:ns2="db61bd90-42f1-437f-ab15-c82b0de9f483" xmlns:ns3="40088375-7ee2-4270-95a7-f797e48c3fcc" targetNamespace="http://schemas.microsoft.com/office/2006/metadata/properties" ma:root="true" ma:fieldsID="0332ec02f0e7472ad68735b4531b7820" ns2:_="" ns3:_="">
     <xsd:import namespace="db61bd90-42f1-437f-ab15-c82b0de9f483"/>
@@ -26259,7 +27916,42 @@
 </ct:contentTypeSchema>
 </file>
 
+<file path=customXml/item4.xml><?xml version="1.0" encoding="utf-8"?>
+<b:Sources xmlns:b="http://schemas.openxmlformats.org/officeDocument/2006/bibliography" xmlns="http://schemas.openxmlformats.org/officeDocument/2006/bibliography" SelectedStyle="\APASixthEditionOfficeOnline.xsl" StyleName="APA" Version="6">
+  <b:Source>
+    <b:Tag>AIMOJO</b:Tag>
+    <b:SourceType>InternetSite</b:SourceType>
+    <b:Guid>{20F31D7E-EFF7-4725-8D6B-7CE0178B161F}</b:Guid>
+    <b:Title>14 generatiivset AI vestlusrobotit, mida peate teadma 2024.</b:Title>
+    <b:InternetSiteTitle>AIMOJO</b:InternetSiteTitle>
+    <b:Year>2024</b:Year>
+    <b:Month>11</b:Month>
+    <b:Day>18</b:Day>
+    <b:URL>https://aimojo.io/et/generative-ai-chatbots/</b:URL>
+    <b:RefOrder>2</b:RefOrder>
+  </b:Source>
+  <b:Source>
+    <b:Tag>Juturobot</b:Tag>
+    <b:SourceType>InternetSite</b:SourceType>
+    <b:Guid>{DB408081-09F6-4BC7-9E2F-D80A4FD0039F}</b:Guid>
+    <b:Title>Juturobot</b:Title>
+    <b:InternetSiteTitle>Wikipedia</b:InternetSiteTitle>
+    <b:Year>2023</b:Year>
+    <b:URL>https://et.wikipedia.org/w/index.php?title=Juturobot&amp;oldid=6423361</b:URL>
+    <b:RefOrder>1</b:RefOrder>
+  </b:Source>
+</b:Sources>
+</file>
+
 <file path=customXml/itemProps1.xml><?xml version="1.0" encoding="utf-8"?>
+<ds:datastoreItem xmlns:ds="http://schemas.openxmlformats.org/officeDocument/2006/customXml" ds:itemID="{1B172C31-3761-43BC-A8C3-D6A0E3520DE6}">
+  <ds:schemaRefs>
+    <ds:schemaRef ds:uri="http://schemas.microsoft.com/sharepoint/v3/contenttype/forms"/>
+  </ds:schemaRefs>
+</ds:datastoreItem>
+</file>
+
+<file path=customXml/itemProps2.xml><?xml version="1.0" encoding="utf-8"?>
 <ds:datastoreItem xmlns:ds="http://schemas.openxmlformats.org/officeDocument/2006/customXml" ds:itemID="{602736EA-DC95-4462-9AAB-A0FC80274905}">
   <ds:schemaRefs>
     <ds:schemaRef ds:uri="http://schemas.microsoft.com/office/2006/metadata/properties"/>
@@ -26270,23 +27962,7 @@
 </ds:datastoreItem>
 </file>
 
-<file path=customXml/itemProps2.xml><?xml version="1.0" encoding="utf-8"?>
-<ds:datastoreItem xmlns:ds="http://schemas.openxmlformats.org/officeDocument/2006/customXml" ds:itemID="{1B172C31-3761-43BC-A8C3-D6A0E3520DE6}">
-  <ds:schemaRefs>
-    <ds:schemaRef ds:uri="http://schemas.microsoft.com/sharepoint/v3/contenttype/forms"/>
-  </ds:schemaRefs>
-</ds:datastoreItem>
-</file>
-
 <file path=customXml/itemProps3.xml><?xml version="1.0" encoding="utf-8"?>
-<ds:datastoreItem xmlns:ds="http://schemas.openxmlformats.org/officeDocument/2006/customXml" ds:itemID="{9A623B13-F1EF-4209-8CF6-0D1F7D474607}">
-  <ds:schemaRefs>
-    <ds:schemaRef ds:uri="http://schemas.openxmlformats.org/officeDocument/2006/bibliography"/>
-  </ds:schemaRefs>
-</ds:datastoreItem>
-</file>
-
-<file path=customXml/itemProps4.xml><?xml version="1.0" encoding="utf-8"?>
 <ds:datastoreItem xmlns:ds="http://schemas.openxmlformats.org/officeDocument/2006/customXml" ds:itemID="{64D7B409-3FE4-4C69-BE33-83281A460E1D}">
   <ds:schemaRefs>
     <ds:schemaRef ds:uri="http://schemas.microsoft.com/office/2006/metadata/contentType"/>
@@ -26303,4 +27979,12 @@
     <ds:schemaRef ds:uri="http://schemas.microsoft.com/internal/obd"/>
   </ds:schemaRefs>
 </ds:datastoreItem>
+</file>
+
+<file path=customXml/itemProps4.xml><?xml version="1.0" encoding="utf-8"?>
+<ds:datastoreItem xmlns:ds="http://schemas.openxmlformats.org/officeDocument/2006/customXml" ds:itemID="{9A623B13-F1EF-4209-8CF6-0D1F7D474607}">
+  <ds:schemaRefs>
+    <ds:schemaRef ds:uri="http://schemas.openxmlformats.org/officeDocument/2006/bibliography"/>
+  </ds:schemaRefs>
+</ds:datastoreItem>
 </file>